--- a/fuentes/CF02_72312126_DU.docx
+++ b/fuentes/CF02_72312126_DU.docx
@@ -586,7 +586,7 @@
           <w:r>
             <w:fldChar w:fldCharType="separate"/>
           </w:r>
-          <w:hyperlink w:anchor="_Toc184833845" w:history="1">
+          <w:hyperlink w:anchor="_Toc184985855" w:history="1">
             <w:r>
               <w:rPr>
                 <w:rStyle w:val="Hipervnculo"/>
@@ -613,7 +613,7 @@
                 <w:noProof/>
                 <w:webHidden/>
               </w:rPr>
-              <w:instrText xml:space="preserve"> PAGEREF _Toc184833845 \h </w:instrText>
+              <w:instrText xml:space="preserve"> PAGEREF _Toc184985855 \h </w:instrText>
             </w:r>
             <w:r>
               <w:rPr>
@@ -660,7 +660,7 @@
               <w14:ligatures w14:val="none"/>
             </w:rPr>
           </w:pPr>
-          <w:hyperlink w:anchor="_Toc184833846" w:history="1">
+          <w:hyperlink w:anchor="_Toc184985856" w:history="1">
             <w:r>
               <w:rPr>
                 <w:rStyle w:val="Hipervnculo"/>
@@ -705,7 +705,7 @@
                 <w:noProof/>
                 <w:webHidden/>
               </w:rPr>
-              <w:instrText xml:space="preserve"> PAGEREF _Toc184833846 \h </w:instrText>
+              <w:instrText xml:space="preserve"> PAGEREF _Toc184985856 \h </w:instrText>
             </w:r>
             <w:r>
               <w:rPr>
@@ -752,7 +752,7 @@
               <w14:ligatures w14:val="none"/>
             </w:rPr>
           </w:pPr>
-          <w:hyperlink w:anchor="_Toc184833847" w:history="1">
+          <w:hyperlink w:anchor="_Toc184985857" w:history="1">
             <w:r>
               <w:rPr>
                 <w:rStyle w:val="Hipervnculo"/>
@@ -797,7 +797,7 @@
                 <w:noProof/>
                 <w:webHidden/>
               </w:rPr>
-              <w:instrText xml:space="preserve"> PAGEREF _Toc184833847 \h </w:instrText>
+              <w:instrText xml:space="preserve"> PAGEREF _Toc184985857 \h </w:instrText>
             </w:r>
             <w:r>
               <w:rPr>
@@ -844,7 +844,7 @@
               <w14:ligatures w14:val="none"/>
             </w:rPr>
           </w:pPr>
-          <w:hyperlink w:anchor="_Toc184833848" w:history="1">
+          <w:hyperlink w:anchor="_Toc184985858" w:history="1">
             <w:r>
               <w:rPr>
                 <w:rStyle w:val="Hipervnculo"/>
@@ -889,7 +889,7 @@
                 <w:noProof/>
                 <w:webHidden/>
               </w:rPr>
-              <w:instrText xml:space="preserve"> PAGEREF _Toc184833848 \h </w:instrText>
+              <w:instrText xml:space="preserve"> PAGEREF _Toc184985858 \h </w:instrText>
             </w:r>
             <w:r>
               <w:rPr>
@@ -936,7 +936,7 @@
               <w14:ligatures w14:val="none"/>
             </w:rPr>
           </w:pPr>
-          <w:hyperlink w:anchor="_Toc184833849" w:history="1">
+          <w:hyperlink w:anchor="_Toc184985859" w:history="1">
             <w:r>
               <w:rPr>
                 <w:rStyle w:val="Hipervnculo"/>
@@ -981,7 +981,7 @@
                 <w:noProof/>
                 <w:webHidden/>
               </w:rPr>
-              <w:instrText xml:space="preserve"> PAGEREF _Toc184833849 \h </w:instrText>
+              <w:instrText xml:space="preserve"> PAGEREF _Toc184985859 \h </w:instrText>
             </w:r>
             <w:r>
               <w:rPr>
@@ -1027,7 +1027,7 @@
               <w14:ligatures w14:val="none"/>
             </w:rPr>
           </w:pPr>
-          <w:hyperlink w:anchor="_Toc184833850" w:history="1">
+          <w:hyperlink w:anchor="_Toc184985860" w:history="1">
             <w:r>
               <w:rPr>
                 <w:rStyle w:val="Hipervnculo"/>
@@ -1054,7 +1054,7 @@
                 <w:noProof/>
                 <w:webHidden/>
               </w:rPr>
-              <w:instrText xml:space="preserve"> PAGEREF _Toc184833850 \h </w:instrText>
+              <w:instrText xml:space="preserve"> PAGEREF _Toc184985860 \h </w:instrText>
             </w:r>
             <w:r>
               <w:rPr>
@@ -1100,7 +1100,7 @@
               <w14:ligatures w14:val="none"/>
             </w:rPr>
           </w:pPr>
-          <w:hyperlink w:anchor="_Toc184833851" w:history="1">
+          <w:hyperlink w:anchor="_Toc184985861" w:history="1">
             <w:r>
               <w:rPr>
                 <w:rStyle w:val="Hipervnculo"/>
@@ -1127,7 +1127,7 @@
                 <w:noProof/>
                 <w:webHidden/>
               </w:rPr>
-              <w:instrText xml:space="preserve"> PAGEREF _Toc184833851 \h </w:instrText>
+              <w:instrText xml:space="preserve"> PAGEREF _Toc184985861 \h </w:instrText>
             </w:r>
             <w:r>
               <w:rPr>
@@ -1173,7 +1173,7 @@
               <w14:ligatures w14:val="none"/>
             </w:rPr>
           </w:pPr>
-          <w:hyperlink w:anchor="_Toc184833852" w:history="1">
+          <w:hyperlink w:anchor="_Toc184985862" w:history="1">
             <w:r>
               <w:rPr>
                 <w:rStyle w:val="Hipervnculo"/>
@@ -1200,7 +1200,7 @@
                 <w:noProof/>
                 <w:webHidden/>
               </w:rPr>
-              <w:instrText xml:space="preserve"> PAGEREF _Toc184833852 \h </w:instrText>
+              <w:instrText xml:space="preserve"> PAGEREF _Toc184985862 \h </w:instrText>
             </w:r>
             <w:r>
               <w:rPr>
@@ -1246,7 +1246,7 @@
               <w14:ligatures w14:val="none"/>
             </w:rPr>
           </w:pPr>
-          <w:hyperlink w:anchor="_Toc184833853" w:history="1">
+          <w:hyperlink w:anchor="_Toc184985863" w:history="1">
             <w:r>
               <w:rPr>
                 <w:rStyle w:val="Hipervnculo"/>
@@ -1273,7 +1273,7 @@
                 <w:noProof/>
                 <w:webHidden/>
               </w:rPr>
-              <w:instrText xml:space="preserve"> PAGEREF _Toc184833853 \h </w:instrText>
+              <w:instrText xml:space="preserve"> PAGEREF _Toc184985863 \h </w:instrText>
             </w:r>
             <w:r>
               <w:rPr>
@@ -1319,7 +1319,7 @@
               <w14:ligatures w14:val="none"/>
             </w:rPr>
           </w:pPr>
-          <w:hyperlink w:anchor="_Toc184833854" w:history="1">
+          <w:hyperlink w:anchor="_Toc184985864" w:history="1">
             <w:r>
               <w:rPr>
                 <w:rStyle w:val="Hipervnculo"/>
@@ -1346,7 +1346,7 @@
                 <w:noProof/>
                 <w:webHidden/>
               </w:rPr>
-              <w:instrText xml:space="preserve"> PAGEREF _Toc184833854 \h </w:instrText>
+              <w:instrText xml:space="preserve"> PAGEREF _Toc184985864 \h </w:instrText>
             </w:r>
             <w:r>
               <w:rPr>
@@ -1411,7 +1411,7 @@
       <w:pPr>
         <w:pStyle w:val="Titulosgenerales"/>
       </w:pPr>
-      <w:bookmarkStart w:id="0" w:name="_Toc184833845"/>
+      <w:bookmarkStart w:id="0" w:name="_Toc184985855"/>
       <w:r>
         <w:lastRenderedPageBreak/>
         <w:t>Introducción</w:t>
@@ -1460,7 +1460,6 @@
         <w:ind w:firstLine="0"/>
         <w:jc w:val="center"/>
         <w:rPr>
-          <w:rStyle w:val="Hipervnculo"/>
           <w:noProof/>
         </w:rPr>
       </w:pPr>
@@ -1523,27 +1522,6 @@
           </wp:inline>
         </w:drawing>
       </w:r>
-      <w:r>
-        <w:rPr>
-          <w:b/>
-          <w:lang w:val="es-419"/>
-        </w:rPr>
-        <w:fldChar w:fldCharType="begin"/>
-      </w:r>
-      <w:r>
-        <w:rPr>
-          <w:b/>
-          <w:lang w:val="es-419"/>
-        </w:rPr>
-        <w:instrText xml:space="preserve"> HYPERLINK "https://www.youtube.com/watch?v=3nw-EK02_yQ" </w:instrText>
-      </w:r>
-      <w:r>
-        <w:rPr>
-          <w:b/>
-          <w:lang w:val="es-419"/>
-        </w:rPr>
-        <w:fldChar w:fldCharType="separate"/>
-      </w:r>
     </w:p>
     <w:p>
       <w:pPr>
@@ -1554,21 +1532,16 @@
           <w:lang w:val="es-419"/>
         </w:rPr>
       </w:pPr>
-      <w:r>
-        <w:rPr>
-          <w:rStyle w:val="Hipervnculo"/>
-          <w:b/>
-          <w:lang w:val="es-419"/>
-        </w:rPr>
-        <w:t>Enlace de reproducción del video</w:t>
-      </w:r>
-      <w:r>
-        <w:rPr>
-          <w:b/>
-          <w:lang w:val="es-419"/>
-        </w:rPr>
-        <w:fldChar w:fldCharType="end"/>
-      </w:r>
+      <w:hyperlink r:id="rId14" w:history="1">
+        <w:r>
+          <w:rPr>
+            <w:rStyle w:val="Hipervnculo"/>
+            <w:b/>
+            <w:lang w:val="es-419"/>
+          </w:rPr>
+          <w:t>Enlace de reproducción del video</w:t>
+        </w:r>
+      </w:hyperlink>
     </w:p>
     <w:tbl>
       <w:tblPr>
@@ -1577,7 +1550,7 @@
         <w:tblLook w:val="04A0" w:firstRow="1" w:lastRow="0" w:firstColumn="1" w:lastColumn="0" w:noHBand="0" w:noVBand="1"/>
       </w:tblPr>
       <w:tblGrid>
-        <w:gridCol w:w="9629"/>
+        <w:gridCol w:w="9771"/>
       </w:tblGrid>
       <w:tr>
         <w:tc>
@@ -1651,19 +1624,11 @@
             <w:r>
               <w:t>l</w:t>
             </w:r>
-            <w:proofErr w:type="spellStart"/>
             <w:r>
               <w:rPr>
                 <w:lang w:val="es-419"/>
               </w:rPr>
-              <w:t>e</w:t>
-            </w:r>
-            <w:proofErr w:type="spellEnd"/>
-            <w:r>
-              <w:rPr>
-                <w:lang w:val="es-419"/>
-              </w:rPr>
-              <w:t xml:space="preserve"> damos la bienvenida al componente formativo titulado “Forrajes y planificación ganadera”.</w:t>
+              <w:t>e damos la bienvenida al componente formativo titulado “Forrajes y planificación ganadera”.</w:t>
             </w:r>
           </w:p>
           <w:p>
@@ -1746,13 +1711,13 @@
               <w:rPr>
                 <w:lang w:val="es-419"/>
               </w:rPr>
-              <w:t>es</w:t>
+              <w:t xml:space="preserve"> </w:t>
             </w:r>
             <w:r>
               <w:rPr>
                 <w:lang w:val="es-419"/>
               </w:rPr>
-              <w:t xml:space="preserve"> para el ganado, reduciendo la necesidad de suplementos externos y mejorando la calidad de la carne y la leche.</w:t>
+              <w:t>para el ganado, reduciendo la necesidad de suplementos externos y mejorando la calidad de la carne y la leche.</w:t>
             </w:r>
           </w:p>
           <w:p>
@@ -1866,7 +1831,7 @@
       <w:pPr>
         <w:pStyle w:val="Ttulo1"/>
       </w:pPr>
-      <w:bookmarkStart w:id="1" w:name="_Toc184833846"/>
+      <w:bookmarkStart w:id="1" w:name="_Toc184985856"/>
       <w:r>
         <w:lastRenderedPageBreak/>
         <w:t>Sistema silvopastoril</w:t>
@@ -1910,25 +1875,33 @@
     <w:p>
       <w:pPr>
         <w:pStyle w:val="Figura"/>
-        <w:ind w:left="3261" w:hanging="142"/>
-      </w:pPr>
-      <w:r>
-        <w:t>Sistema silvopastoril.</w:t>
-      </w:r>
-    </w:p>
-    <w:p>
-      <w:pPr>
-        <w:ind w:firstLine="0"/>
-        <w:rPr>
-          <w:lang w:val="es-419" w:eastAsia="es-CO"/>
-        </w:rPr>
-      </w:pPr>
-      <w:r>
-        <w:rPr>
-          <w:lang w:val="es-419" w:eastAsia="es-CO"/>
-        </w:rPr>
-        <w:t xml:space="preserve">                                     </w:t>
-      </w:r>
+        <w:numPr>
+          <w:ilvl w:val="0"/>
+          <w:numId w:val="3"/>
+        </w:numPr>
+        <w:tabs>
+          <w:tab w:val="clear" w:pos="1985"/>
+          <w:tab w:val="left" w:pos="1134"/>
+        </w:tabs>
+        <w:spacing w:before="160"/>
+        <w:ind w:left="992" w:right="0" w:hanging="992"/>
+      </w:pPr>
+      <w:r>
+        <w:t>Sistema silvopastoril</w:t>
+      </w:r>
+      <w:r>
+        <w:t>.</w:t>
+      </w:r>
+    </w:p>
+    <w:p>
+      <w:pPr>
+        <w:jc w:val="center"/>
+        <w:rPr>
+          <w:rFonts w:ascii="Calibri" w:hAnsi="Calibri" w:cs="Calibri"/>
+          <w:szCs w:val="28"/>
+          <w:lang w:val="es-419"/>
+        </w:rPr>
+      </w:pPr>
       <w:r>
         <w:rPr>
           <w:noProof/>
@@ -1963,7 +1936,7 @@
                     </pic:cNvPicPr>
                   </pic:nvPicPr>
                   <pic:blipFill>
-                    <a:blip r:embed="rId14">
+                    <a:blip r:embed="rId15">
                       <a:extLst>
                         <a:ext uri="{28A0092B-C50C-407E-A947-70E740481C1C}">
                           <a14:useLocalDpi xmlns:a14="http://schemas.microsoft.com/office/drawing/2010/main" val="0"/>
@@ -2030,12 +2003,24 @@
         <w:rPr>
           <w:sz w:val="22"/>
         </w:rPr>
-        <w:t xml:space="preserve">    </w:t>
+        <w:t xml:space="preserve">   </w:t>
       </w:r>
       <w:r>
         <w:rPr>
           <w:sz w:val="22"/>
         </w:rPr>
+        <w:t xml:space="preserve">     </w:t>
+      </w:r>
+      <w:r>
+        <w:rPr>
+          <w:sz w:val="22"/>
+        </w:rPr>
+        <w:t xml:space="preserve"> </w:t>
+      </w:r>
+      <w:r>
+        <w:rPr>
+          <w:sz w:val="22"/>
+        </w:rPr>
         <w:t>Fuente: SENA.</w:t>
       </w:r>
     </w:p>
@@ -2053,7 +2038,7 @@
           <w:szCs w:val="28"/>
           <w:lang w:val="es-419"/>
         </w:rPr>
-        <w:t xml:space="preserve">Un sistema silvopastoril es aquel que combina especies silvestres con la actividad del pastoreo. En otras palabras, es una mezcla de árboles, arbustos, pastos y ganado en un mismo terreno, en donde se pretende que exista una interacción </w:t>
+        <w:t xml:space="preserve">Un sistema silvopastoril es aquel que combina especies silvestres con la actividad del pastoreo. En otras palabras, es una mezcla de árboles, arbustos, pastos y </w:t>
       </w:r>
       <w:r>
         <w:rPr>
@@ -2062,7 +2047,7 @@
           <w:lang w:val="es-419"/>
         </w:rPr>
         <w:lastRenderedPageBreak/>
-        <w:t>entre los elementos silvestres con los elementos asociados a la actividad de ganadería.</w:t>
+        <w:t>ganado en un mismo terreno, en donde se pretende que exista una interacción entre los elementos silvestres con los elementos asociados a la actividad de ganadería.</w:t>
       </w:r>
     </w:p>
     <w:p>
@@ -2469,13 +2454,33 @@
           <w:szCs w:val="28"/>
           <w:lang w:val="es-419"/>
         </w:rPr>
-        <w:t>Que en lo posible las especies a seleccionar sean árboles nativos de la zona donde se establezca el sistema ganadero.</w:t>
+        <w:t>Que en lo posible las especies a seleccionar sean árboles nativos de la zona donde se establezca el sistema gana</w:t>
+      </w:r>
+      <w:r>
+        <w:rPr>
+          <w:rFonts w:ascii="Calibri" w:hAnsi="Calibri" w:cs="Calibri"/>
+          <w:szCs w:val="28"/>
+          <w:lang w:val="es-419"/>
+        </w:rPr>
+        <w:t>do</w:t>
+      </w:r>
+      <w:r>
+        <w:t>.</w:t>
       </w:r>
     </w:p>
     <w:p>
       <w:pPr>
         <w:pStyle w:val="Figura"/>
-        <w:ind w:left="3261" w:hanging="142"/>
+        <w:numPr>
+          <w:ilvl w:val="0"/>
+          <w:numId w:val="3"/>
+        </w:numPr>
+        <w:tabs>
+          <w:tab w:val="clear" w:pos="1985"/>
+          <w:tab w:val="left" w:pos="1134"/>
+        </w:tabs>
+        <w:spacing w:before="160"/>
+        <w:ind w:left="992" w:right="0" w:hanging="992"/>
       </w:pPr>
       <w:r>
         <w:t>Interacción de componentes.</w:t>
@@ -2483,30 +2488,13 @@
     </w:p>
     <w:p>
       <w:pPr>
-        <w:rPr>
-          <w:rFonts w:ascii="Calibri" w:hAnsi="Calibri" w:cs="Calibri"/>
-          <w:szCs w:val="28"/>
-          <w:lang w:val="es-419"/>
-        </w:rPr>
-      </w:pPr>
-      <w:r>
-        <w:rPr>
-          <w:lang w:val="es-419" w:eastAsia="es-CO"/>
-        </w:rPr>
-        <w:t xml:space="preserve">         </w:t>
-      </w:r>
-      <w:r>
-        <w:rPr>
-          <w:lang w:val="es-419" w:eastAsia="es-CO"/>
-        </w:rPr>
-        <w:t xml:space="preserve">                    </w:t>
-      </w:r>
-      <w:r>
-        <w:rPr>
-          <w:lang w:val="es-419" w:eastAsia="es-CO"/>
-        </w:rPr>
-        <w:t xml:space="preserve">     </w:t>
-      </w:r>
+        <w:jc w:val="center"/>
+        <w:rPr>
+          <w:rFonts w:ascii="Calibri" w:hAnsi="Calibri" w:cs="Calibri"/>
+          <w:szCs w:val="28"/>
+          <w:lang w:val="es-419"/>
+        </w:rPr>
+      </w:pPr>
       <w:r>
         <w:rPr>
           <w:noProof/>
@@ -2528,7 +2516,7 @@
                     <pic:cNvPicPr/>
                   </pic:nvPicPr>
                   <pic:blipFill>
-                    <a:blip r:embed="rId15">
+                    <a:blip r:embed="rId16">
                       <a:extLst>
                         <a:ext uri="{28A0092B-C50C-407E-A947-70E740481C1C}">
                           <a14:useLocalDpi xmlns:a14="http://schemas.microsoft.com/office/drawing/2010/main" val="0"/>
@@ -2554,12 +2542,6 @@
           </wp:inline>
         </w:drawing>
       </w:r>
-      <w:r>
-        <w:rPr>
-          <w:lang w:val="es-419" w:eastAsia="es-CO"/>
-        </w:rPr>
-        <w:t xml:space="preserve">   </w:t>
-      </w:r>
     </w:p>
     <w:p>
       <w:pPr>
@@ -2719,7 +2701,16 @@
     <w:p>
       <w:pPr>
         <w:pStyle w:val="Figura"/>
-        <w:ind w:left="3261" w:hanging="142"/>
+        <w:numPr>
+          <w:ilvl w:val="0"/>
+          <w:numId w:val="3"/>
+        </w:numPr>
+        <w:tabs>
+          <w:tab w:val="clear" w:pos="1985"/>
+          <w:tab w:val="left" w:pos="1134"/>
+        </w:tabs>
+        <w:spacing w:before="160"/>
+        <w:ind w:left="992" w:right="0" w:hanging="992"/>
       </w:pPr>
       <w:r>
         <w:t>Cercas.</w:t>
@@ -2727,36 +2718,13 @@
     </w:p>
     <w:p>
       <w:pPr>
-        <w:rPr>
-          <w:rFonts w:ascii="Calibri" w:hAnsi="Calibri" w:cs="Calibri"/>
-          <w:szCs w:val="28"/>
-          <w:lang w:val="es-419"/>
-        </w:rPr>
-      </w:pPr>
-      <w:r>
-        <w:rPr>
-          <w:rFonts w:ascii="Calibri" w:hAnsi="Calibri" w:cs="Calibri"/>
-          <w:szCs w:val="28"/>
-          <w:lang w:val="es-419"/>
-        </w:rPr>
-        <w:t xml:space="preserve">     </w:t>
-      </w:r>
-      <w:r>
-        <w:rPr>
-          <w:rFonts w:ascii="Calibri" w:hAnsi="Calibri" w:cs="Calibri"/>
-          <w:szCs w:val="28"/>
-          <w:lang w:val="es-419"/>
-        </w:rPr>
-        <w:t xml:space="preserve">       </w:t>
-      </w:r>
-      <w:r>
-        <w:rPr>
-          <w:rFonts w:ascii="Calibri" w:hAnsi="Calibri" w:cs="Calibri"/>
-          <w:szCs w:val="28"/>
-          <w:lang w:val="es-419"/>
-        </w:rPr>
-        <w:t xml:space="preserve">    </w:t>
-      </w:r>
+        <w:jc w:val="center"/>
+        <w:rPr>
+          <w:rFonts w:ascii="Calibri" w:hAnsi="Calibri" w:cs="Calibri"/>
+          <w:szCs w:val="28"/>
+          <w:lang w:val="es-419"/>
+        </w:rPr>
+      </w:pPr>
       <w:r>
         <w:rPr>
           <w:rFonts w:ascii="Calibri" w:hAnsi="Calibri" w:cs="Calibri"/>
@@ -2780,7 +2748,7 @@
                     <pic:cNvPicPr/>
                   </pic:nvPicPr>
                   <pic:blipFill>
-                    <a:blip r:embed="rId16">
+                    <a:blip r:embed="rId17">
                       <a:extLst>
                         <a:ext uri="{28A0092B-C50C-407E-A947-70E740481C1C}">
                           <a14:useLocalDpi xmlns:a14="http://schemas.microsoft.com/office/drawing/2010/main" val="0"/>
@@ -2829,6 +2797,14 @@
           <w:sz w:val="22"/>
           <w:lang w:val="es-419"/>
         </w:rPr>
+        <w:t xml:space="preserve">                 </w:t>
+      </w:r>
+      <w:r>
+        <w:rPr>
+          <w:rFonts w:ascii="Calibri" w:hAnsi="Calibri" w:cs="Calibri"/>
+          <w:sz w:val="22"/>
+          <w:lang w:val="es-419"/>
+        </w:rPr>
         <w:t>Fuente: SENA.</w:t>
       </w:r>
     </w:p>
@@ -2866,6 +2842,7 @@
           <w:szCs w:val="28"/>
           <w:lang w:val="es-419"/>
         </w:rPr>
+        <w:lastRenderedPageBreak/>
         <w:t>Beneficios que ofrecen las cercas vivas:</w:t>
       </w:r>
     </w:p>
@@ -3313,7 +3290,25 @@
           <w:szCs w:val="28"/>
           <w:lang w:val="es-419"/>
         </w:rPr>
-        <w:t>Las cercas vivas pueden clasificarse en simples o multiestratos. Las cercas simples están compuestas por especies que pueden ser mata ratón, guayabo común, ciruela de huesito (</w:t>
+        <w:t xml:space="preserve">Las cercas vivas pueden clasificarse en simples o </w:t>
+      </w:r>
+      <w:proofErr w:type="spellStart"/>
+      <w:r>
+        <w:rPr>
+          <w:rFonts w:ascii="Calibri" w:hAnsi="Calibri" w:cs="Calibri"/>
+          <w:szCs w:val="28"/>
+          <w:lang w:val="es-419"/>
+        </w:rPr>
+        <w:t>multiestratos</w:t>
+      </w:r>
+      <w:proofErr w:type="spellEnd"/>
+      <w:r>
+        <w:rPr>
+          <w:rFonts w:ascii="Calibri" w:hAnsi="Calibri" w:cs="Calibri"/>
+          <w:szCs w:val="28"/>
+          <w:lang w:val="es-419"/>
+        </w:rPr>
+        <w:t>. Las cercas simples están compuestas por especies que pueden ser mata ratón, guayabo común, ciruela de huesito (</w:t>
       </w:r>
       <w:proofErr w:type="spellStart"/>
       <w:r>
@@ -3701,7 +3696,7 @@
           <w:szCs w:val="28"/>
           <w:lang w:val="es-419"/>
         </w:rPr>
-        <w:t xml:space="preserve">as estacas deben ser rectas y sanas, con una longitud entre 2 a 2.5 m y un grosor entre 5 y 10 cm. Se recomienda cortar las </w:t>
+        <w:t xml:space="preserve">as estacas deben ser rectas y sanas, con una longitud entre 2 a 2.5 m y un grosor entre 5 y 10 cm. Se recomienda cortar las estacas </w:t>
       </w:r>
       <w:r>
         <w:rPr>
@@ -3710,7 +3705,7 @@
           <w:lang w:val="es-419"/>
         </w:rPr>
         <w:lastRenderedPageBreak/>
-        <w:t>estacas en cuarto menguante para evitar dañar el árbol del cual se extraen, además se asegura que la estaca tenga un nivel de desarrollo mejor.</w:t>
+        <w:t>en cuarto menguante para evitar dañar el árbol del cual se extraen, además se asegura que la estaca tenga un nivel de desarrollo mejor.</w:t>
       </w:r>
     </w:p>
     <w:p>
@@ -3910,7 +3905,7 @@
           <w:szCs w:val="28"/>
           <w:lang w:val="es-419"/>
         </w:rPr>
-        <w:t xml:space="preserve"> consiste en retirar las ramas de las copas de los árboles, esta práctica se debe realizar varios años después de sembrado el estacón, la poda puede ser parcial cuando solo se eliminan algunas ramas y total cuando se corta toda la copa del árbol. Es aconsejable hacer la poda parcial para que la cerca viva no disminuya la </w:t>
+        <w:t xml:space="preserve"> consiste en retirar las ramas de las copas de los árboles, esta práctica se debe realizar varios años después de sembrado el estacón, la poda puede ser parcial cuando solo se eliminan algunas ramas y total cuando se corta toda la copa del árbol. Es aconsejable hacer la poda parcial para que la cerca viva no disminuya la sombra </w:t>
       </w:r>
       <w:r>
         <w:rPr>
@@ -3919,7 +3914,7 @@
           <w:lang w:val="es-419"/>
         </w:rPr>
         <w:lastRenderedPageBreak/>
-        <w:t>sombra para el ganado, cuando se quitan todas las ramas se reduce el movimiento de los animales silvestres.</w:t>
+        <w:t>para el ganado, cuando se quitan todas las ramas se reduce el movimiento de los animales silvestres.</w:t>
       </w:r>
     </w:p>
     <w:p>
@@ -4565,7 +4560,7 @@
       <w:pPr>
         <w:pStyle w:val="Ttulo1"/>
       </w:pPr>
-      <w:bookmarkStart w:id="2" w:name="_Toc184833847"/>
+      <w:bookmarkStart w:id="2" w:name="_Toc184985857"/>
       <w:r>
         <w:lastRenderedPageBreak/>
         <w:t>Banco de proteínas</w:t>
@@ -4594,46 +4589,48 @@
     <w:p>
       <w:pPr>
         <w:pStyle w:val="Figura"/>
-        <w:ind w:left="3261" w:hanging="142"/>
-      </w:pPr>
-      <w:r>
-        <w:t>Banco de proteínas.</w:t>
-      </w:r>
-    </w:p>
-    <w:p>
-      <w:pPr>
-        <w:rPr>
-          <w:lang w:val="es-419" w:eastAsia="es-CO"/>
-        </w:rPr>
-      </w:pPr>
-      <w:r>
-        <w:rPr>
-          <w:lang w:val="es-419" w:eastAsia="es-CO"/>
-        </w:rPr>
-        <w:t xml:space="preserve">           </w:t>
-      </w:r>
-      <w:r>
-        <w:rPr>
-          <w:lang w:val="es-419" w:eastAsia="es-CO"/>
-        </w:rPr>
-        <w:t xml:space="preserve">      </w:t>
-      </w:r>
-      <w:r>
-        <w:rPr>
-          <w:lang w:val="es-419" w:eastAsia="es-CO"/>
-        </w:rPr>
-        <w:t xml:space="preserve">   </w:t>
-      </w:r>
-      <w:r>
-        <w:rPr>
+        <w:numPr>
+          <w:ilvl w:val="0"/>
+          <w:numId w:val="3"/>
+        </w:numPr>
+        <w:tabs>
+          <w:tab w:val="clear" w:pos="1985"/>
+          <w:tab w:val="left" w:pos="1134"/>
+        </w:tabs>
+        <w:spacing w:before="160"/>
+        <w:ind w:left="992" w:right="0" w:hanging="992"/>
+      </w:pPr>
+      <w:r>
+        <w:t>Banco</w:t>
+      </w:r>
+      <w:r>
+        <w:t>s de proteínas</w:t>
+      </w:r>
+      <w:r>
+        <w:t>.</w:t>
+      </w:r>
+    </w:p>
+    <w:p>
+      <w:pPr>
+        <w:jc w:val="center"/>
+        <w:rPr>
+          <w:b/>
+          <w:bCs/>
+          <w:lang w:val="es-419" w:eastAsia="es-CO"/>
+        </w:rPr>
+      </w:pPr>
+      <w:r>
+        <w:rPr>
+          <w:b/>
+          <w:bCs/>
           <w:noProof/>
           <w:lang w:val="es-419" w:eastAsia="es-CO"/>
         </w:rPr>
         <w:drawing>
-          <wp:inline distT="0" distB="0" distL="0" distR="0" wp14:anchorId="616068F8" wp14:editId="07AA7697">
-            <wp:extent cx="3550723" cy="1895404"/>
-            <wp:effectExtent l="0" t="0" r="0" b="0"/>
-            <wp:docPr id="9" name="Imagen 9" descr="En la figura se muestra el banco de proteínas, estos sirven de alimento para el ganado."/>
+          <wp:inline distT="0" distB="0" distL="0" distR="0" wp14:anchorId="32E6A9EE" wp14:editId="11337058">
+            <wp:extent cx="3200400" cy="1706880"/>
+            <wp:effectExtent l="0" t="0" r="0" b="7620"/>
+            <wp:docPr id="15" name="Imagen 15" descr="En la figura se muestra el banco de proteínas, estos sirven de alimento para el ganado."/>
             <wp:cNvGraphicFramePr>
               <a:graphicFrameLocks xmlns:a="http://schemas.openxmlformats.org/drawingml/2006/main" noChangeAspect="1"/>
             </wp:cNvGraphicFramePr>
@@ -4641,13 +4638,13 @@
               <a:graphicData uri="http://schemas.openxmlformats.org/drawingml/2006/picture">
                 <pic:pic xmlns:pic="http://schemas.openxmlformats.org/drawingml/2006/picture">
                   <pic:nvPicPr>
-                    <pic:cNvPr id="9" name="Imagen 9" descr="En la figura se muestra el banco de proteínas, estos sirven de alimento para el ganado."/>
+                    <pic:cNvPr id="15" name="Imagen 15" descr="En la figura se muestra el banco de proteínas, estos sirven de alimento para el ganado."/>
                     <pic:cNvPicPr>
                       <a:picLocks noChangeAspect="1" noChangeArrowheads="1"/>
                     </pic:cNvPicPr>
                   </pic:nvPicPr>
                   <pic:blipFill>
-                    <a:blip r:embed="rId17">
+                    <a:blip r:embed="rId18">
                       <a:extLst>
                         <a:ext uri="{28A0092B-C50C-407E-A947-70E740481C1C}">
                           <a14:useLocalDpi xmlns:a14="http://schemas.microsoft.com/office/drawing/2010/main" val="0"/>
@@ -4662,7 +4659,7 @@
                   <pic:spPr bwMode="auto">
                     <a:xfrm>
                       <a:off x="0" y="0"/>
-                      <a:ext cx="3585081" cy="1913744"/>
+                      <a:ext cx="3200400" cy="1706880"/>
                     </a:xfrm>
                     <a:prstGeom prst="rect">
                       <a:avLst/>
@@ -4678,7 +4675,7 @@
     </w:p>
     <w:p>
       <w:pPr>
-        <w:ind w:left="1" w:firstLine="708"/>
+        <w:ind w:left="1415"/>
         <w:rPr>
           <w:sz w:val="22"/>
           <w:lang w:val="es-419" w:eastAsia="es-CO"/>
@@ -4689,14 +4686,14 @@
           <w:sz w:val="22"/>
           <w:lang w:val="es-419" w:eastAsia="es-CO"/>
         </w:rPr>
-        <w:t xml:space="preserve">                        </w:t>
+        <w:t xml:space="preserve">    </w:t>
       </w:r>
       <w:r>
         <w:rPr>
           <w:sz w:val="22"/>
           <w:lang w:val="es-419" w:eastAsia="es-CO"/>
         </w:rPr>
-        <w:t xml:space="preserve"> </w:t>
+        <w:t xml:space="preserve">       </w:t>
       </w:r>
       <w:r>
         <w:rPr>
@@ -4814,7 +4811,16 @@
     <w:p>
       <w:pPr>
         <w:pStyle w:val="Figura"/>
-        <w:ind w:left="3261" w:hanging="142"/>
+        <w:numPr>
+          <w:ilvl w:val="0"/>
+          <w:numId w:val="3"/>
+        </w:numPr>
+        <w:tabs>
+          <w:tab w:val="clear" w:pos="1985"/>
+          <w:tab w:val="left" w:pos="1134"/>
+        </w:tabs>
+        <w:spacing w:before="160"/>
+        <w:ind w:left="992" w:right="0" w:hanging="992"/>
       </w:pPr>
       <w:r>
         <w:t>Bancos mixtos forrajeros.</w:t>
@@ -4822,11 +4828,15 @@
     </w:p>
     <w:p>
       <w:pPr>
-        <w:rPr>
-          <w:lang w:val="es-419" w:eastAsia="es-CO"/>
-        </w:rPr>
-      </w:pPr>
-      <w:r>
+        <w:jc w:val="center"/>
+        <w:rPr>
+          <w:lang w:val="es-419" w:eastAsia="es-CO"/>
+        </w:rPr>
+      </w:pPr>
+      <w:r>
+        <w:rPr>
+          <w:noProof/>
+        </w:rPr>
         <w:drawing>
           <wp:inline distT="0" distB="0" distL="0" distR="0" wp14:anchorId="1521562A" wp14:editId="6B677AFA">
             <wp:extent cx="5109666" cy="1080655"/>
@@ -4843,7 +4853,7 @@
                     <pic:cNvPicPr/>
                   </pic:nvPicPr>
                   <pic:blipFill>
-                    <a:blip r:embed="rId18"/>
+                    <a:blip r:embed="rId19"/>
                     <a:stretch>
                       <a:fillRect/>
                     </a:stretch>
@@ -4883,6 +4893,13 @@
           <w:sz w:val="22"/>
           <w:lang w:val="es-419" w:eastAsia="es-CO"/>
         </w:rPr>
+        <w:t xml:space="preserve">          </w:t>
+      </w:r>
+      <w:r>
+        <w:rPr>
+          <w:sz w:val="22"/>
+          <w:lang w:val="es-419" w:eastAsia="es-CO"/>
+        </w:rPr>
         <w:t>Fuente: SENA.</w:t>
       </w:r>
     </w:p>
@@ -4947,14 +4964,14 @@
         <w:rPr>
           <w:lang w:val="es-419" w:eastAsia="es-CO"/>
         </w:rPr>
-        <w:t xml:space="preserve">% y se les denomina energéticos cuando los </w:t>
+        <w:t xml:space="preserve">% y se les denomina energéticos cuando los forrajes tienen </w:t>
       </w:r>
       <w:r>
         <w:rPr>
           <w:lang w:val="es-419" w:eastAsia="es-CO"/>
         </w:rPr>
         <w:lastRenderedPageBreak/>
-        <w:t>forrajes tienen alto contenido de carbohidratos que aportan mucha energía al animal, los cuales se encuentran en la caña de azúcar y en los pastos de corte.</w:t>
+        <w:t>alto contenido de carbohidratos que aportan mucha energía al animal, los cuales se encuentran en la caña de azúcar y en los pastos de corte.</w:t>
       </w:r>
     </w:p>
     <w:p>
@@ -7730,25 +7747,29 @@
           <w:lang w:val="es-419" w:eastAsia="es-CO"/>
         </w:rPr>
       </w:pPr>
-      <w:proofErr w:type="spellStart"/>
-      <w:proofErr w:type="gramStart"/>
       <w:r>
         <w:rPr>
           <w:rFonts w:cstheme="minorHAnsi"/>
           <w:sz w:val="22"/>
           <w:lang w:val="es-419" w:eastAsia="es-CO"/>
         </w:rPr>
-        <w:t>Fuente:Uribe</w:t>
-      </w:r>
-      <w:proofErr w:type="spellEnd"/>
-      <w:proofErr w:type="gramEnd"/>
+        <w:t>Fuente:</w:t>
+      </w:r>
       <w:r>
         <w:rPr>
           <w:rFonts w:cstheme="minorHAnsi"/>
           <w:sz w:val="22"/>
           <w:lang w:val="es-419" w:eastAsia="es-CO"/>
         </w:rPr>
-        <w:t xml:space="preserve">, Zuluaga, </w:t>
+        <w:t xml:space="preserve"> </w:t>
+      </w:r>
+      <w:r>
+        <w:rPr>
+          <w:rFonts w:cstheme="minorHAnsi"/>
+          <w:sz w:val="22"/>
+          <w:lang w:val="es-419" w:eastAsia="es-CO"/>
+        </w:rPr>
+        <w:t xml:space="preserve">Uribe, Zuluaga, </w:t>
       </w:r>
       <w:proofErr w:type="spellStart"/>
       <w:r>
@@ -8129,7 +8150,7 @@
       <w:pPr>
         <w:pStyle w:val="Ttulo1"/>
       </w:pPr>
-      <w:bookmarkStart w:id="3" w:name="_Toc184833848"/>
+      <w:bookmarkStart w:id="3" w:name="_Toc184985858"/>
       <w:r>
         <w:lastRenderedPageBreak/>
         <w:t>La ganadería en Colombia</w:t>
@@ -8258,7 +8279,16 @@
     <w:p>
       <w:pPr>
         <w:pStyle w:val="Figura"/>
-        <w:ind w:left="3261" w:hanging="142"/>
+        <w:numPr>
+          <w:ilvl w:val="0"/>
+          <w:numId w:val="3"/>
+        </w:numPr>
+        <w:tabs>
+          <w:tab w:val="clear" w:pos="1985"/>
+          <w:tab w:val="left" w:pos="1134"/>
+        </w:tabs>
+        <w:spacing w:before="160"/>
+        <w:ind w:left="992" w:right="0" w:hanging="992"/>
       </w:pPr>
       <w:r>
         <w:lastRenderedPageBreak/>
@@ -8267,16 +8297,11 @@
     </w:p>
     <w:p>
       <w:pPr>
-        <w:rPr>
-          <w:lang w:val="es-419" w:eastAsia="es-CO"/>
-        </w:rPr>
-      </w:pPr>
-      <w:r>
-        <w:rPr>
-          <w:lang w:val="es-419" w:eastAsia="es-CO"/>
-        </w:rPr>
-        <w:t xml:space="preserve">       </w:t>
-      </w:r>
+        <w:jc w:val="center"/>
+        <w:rPr>
+          <w:lang w:val="es-419" w:eastAsia="es-CO"/>
+        </w:rPr>
+      </w:pPr>
       <w:r>
         <w:rPr>
           <w:noProof/>
@@ -8298,7 +8323,7 @@
                     <pic:cNvPicPr/>
                   </pic:nvPicPr>
                   <pic:blipFill>
-                    <a:blip r:embed="rId19"/>
+                    <a:blip r:embed="rId20"/>
                     <a:stretch>
                       <a:fillRect/>
                     </a:stretch>
@@ -8338,6 +8363,13 @@
           <w:sz w:val="22"/>
           <w:lang w:val="es-419" w:eastAsia="es-CO"/>
         </w:rPr>
+        <w:t xml:space="preserve">            </w:t>
+      </w:r>
+      <w:r>
+        <w:rPr>
+          <w:sz w:val="22"/>
+          <w:lang w:val="es-419" w:eastAsia="es-CO"/>
+        </w:rPr>
         <w:t>Fuente: SENA.</w:t>
       </w:r>
     </w:p>
@@ -8746,7 +8778,6 @@
         <w:rPr>
           <w:lang w:val="es-419" w:eastAsia="es-CO"/>
         </w:rPr>
-        <w:lastRenderedPageBreak/>
         <w:t>Se reduce la mortalidad de los animales en el sistema ganadero. Se mejora la calidad y la inocuidad de la carne porque se reduce el estrés de los bovinos.</w:t>
       </w:r>
     </w:p>
@@ -8765,6 +8796,7 @@
         <w:rPr>
           <w:lang w:val="es-419" w:eastAsia="es-CO"/>
         </w:rPr>
+        <w:lastRenderedPageBreak/>
         <w:t>Se pueden aprovechar los subproductos de ganadería como las pieles de calidad. Hay aumento de competitividad para mercados nacionales e internacionales.</w:t>
       </w:r>
     </w:p>
@@ -8873,43 +8905,50 @@
           <w:szCs w:val="28"/>
           <w:lang w:val="es-419" w:eastAsia="es-CO"/>
         </w:rPr>
+        <w:t>Este tipo de carnes producidas bajo estrés se les denomina oscuras, firmes y seca o DFD que es la sigla en inglés.</w:t>
+      </w:r>
+    </w:p>
+    <w:p>
+      <w:pPr>
+        <w:rPr>
+          <w:szCs w:val="28"/>
+          <w:lang w:val="es-419" w:eastAsia="es-CO"/>
+        </w:rPr>
+      </w:pPr>
+    </w:p>
+    <w:p>
+      <w:pPr>
+        <w:pStyle w:val="Figura"/>
+        <w:numPr>
+          <w:ilvl w:val="0"/>
+          <w:numId w:val="3"/>
+        </w:numPr>
+        <w:tabs>
+          <w:tab w:val="clear" w:pos="1985"/>
+          <w:tab w:val="left" w:pos="1134"/>
+        </w:tabs>
+        <w:spacing w:before="160"/>
+        <w:ind w:left="992" w:right="0" w:hanging="992"/>
+      </w:pPr>
+      <w:r>
         <w:lastRenderedPageBreak/>
-        <w:t>Este tipo de carnes producidas bajo estrés se les denomina oscuras, firmes y seca o DFD que es la sigla en inglés.</w:t>
-      </w:r>
-    </w:p>
-    <w:p>
-      <w:pPr>
-        <w:pStyle w:val="Figura"/>
-        <w:ind w:left="3261" w:hanging="142"/>
-      </w:pPr>
-      <w:r>
         <w:t>Consecuencias del maltrato y prácticas inadecuadas de bienestar animal.</w:t>
       </w:r>
     </w:p>
     <w:p>
       <w:pPr>
-        <w:rPr>
-          <w:szCs w:val="28"/>
-          <w:lang w:val="es-419" w:eastAsia="es-CO"/>
-        </w:rPr>
-      </w:pPr>
-      <w:r>
-        <w:rPr>
-          <w:szCs w:val="28"/>
-          <w:lang w:val="es-419" w:eastAsia="es-CO"/>
-        </w:rPr>
-        <w:t xml:space="preserve">            </w:t>
-      </w:r>
-      <w:r>
-        <w:rPr>
-          <w:noProof/>
-          <w:szCs w:val="28"/>
-        </w:rPr>
+        <w:jc w:val="center"/>
+        <w:rPr>
+          <w:szCs w:val="28"/>
+          <w:lang w:val="es-419" w:eastAsia="es-CO"/>
+        </w:rPr>
+      </w:pPr>
+      <w:r>
         <w:drawing>
-          <wp:inline distT="0" distB="0" distL="0" distR="0" wp14:anchorId="11F3B1BF" wp14:editId="4CF6B691">
-            <wp:extent cx="4810125" cy="1857375"/>
-            <wp:effectExtent l="0" t="0" r="9525" b="9525"/>
-            <wp:docPr id="20" name="Imagen 20" descr="La imagen muestra las prácticas inadecuadas que generan lesiones a los animales."/>
+          <wp:inline distT="0" distB="0" distL="0" distR="0" wp14:anchorId="3A1B6239" wp14:editId="6EC67A83">
+            <wp:extent cx="3934046" cy="3055612"/>
+            <wp:effectExtent l="0" t="0" r="0" b="0"/>
+            <wp:docPr id="6" name="Imagen 6" descr="La imagen muestra las prácticas inadecuadas que generan lesiones a los animales."/>
             <wp:cNvGraphicFramePr>
               <a:graphicFrameLocks xmlns:a="http://schemas.openxmlformats.org/drawingml/2006/main" noChangeAspect="1"/>
             </wp:cNvGraphicFramePr>
@@ -8917,33 +8956,23 @@
               <a:graphicData uri="http://schemas.openxmlformats.org/drawingml/2006/picture">
                 <pic:pic xmlns:pic="http://schemas.openxmlformats.org/drawingml/2006/picture">
                   <pic:nvPicPr>
-                    <pic:cNvPr id="12" name="Imagen 12" descr="La imagen muestra las prácticas inadecuadas que generan lesiones a los animales."/>
-                    <pic:cNvPicPr>
-                      <a:picLocks noChangeAspect="1" noChangeArrowheads="1"/>
-                    </pic:cNvPicPr>
+                    <pic:cNvPr id="6" name="Imagen 6" descr="La imagen muestra las prácticas inadecuadas que generan lesiones a los animales."/>
+                    <pic:cNvPicPr/>
                   </pic:nvPicPr>
                   <pic:blipFill>
-                    <a:blip r:embed="rId20">
-                      <a:extLst>
-                        <a:ext uri="{28A0092B-C50C-407E-A947-70E740481C1C}">
-                          <a14:useLocalDpi xmlns:a14="http://schemas.microsoft.com/office/drawing/2010/main" val="0"/>
-                        </a:ext>
-                      </a:extLst>
-                    </a:blip>
-                    <a:srcRect/>
+                    <a:blip r:embed="rId21"/>
                     <a:stretch>
                       <a:fillRect/>
                     </a:stretch>
                   </pic:blipFill>
-                  <pic:spPr bwMode="auto">
+                  <pic:spPr>
                     <a:xfrm>
                       <a:off x="0" y="0"/>
-                      <a:ext cx="4810125" cy="1857375"/>
+                      <a:ext cx="3953646" cy="3070835"/>
                     </a:xfrm>
                     <a:prstGeom prst="rect">
                       <a:avLst/>
                     </a:prstGeom>
-                    <a:noFill/>
                   </pic:spPr>
                 </pic:pic>
               </a:graphicData>
@@ -8971,14 +9000,28 @@
           <w:sz w:val="22"/>
           <w:lang w:val="es-419" w:eastAsia="es-CO"/>
         </w:rPr>
-        <w:t xml:space="preserve">              </w:t>
+        <w:t xml:space="preserve">      </w:t>
       </w:r>
       <w:r>
         <w:rPr>
           <w:sz w:val="22"/>
           <w:lang w:val="es-419" w:eastAsia="es-CO"/>
         </w:rPr>
+        <w:t xml:space="preserve">        </w:t>
+      </w:r>
+      <w:r>
+        <w:rPr>
+          <w:sz w:val="22"/>
+          <w:lang w:val="es-419" w:eastAsia="es-CO"/>
+        </w:rPr>
         <w:t xml:space="preserve"> </w:t>
+      </w:r>
+      <w:r>
+        <w:rPr>
+          <w:sz w:val="22"/>
+          <w:lang w:val="es-419" w:eastAsia="es-CO"/>
+        </w:rPr>
+        <w:t xml:space="preserve">      </w:t>
       </w:r>
       <w:r>
         <w:rPr>
@@ -9070,7 +9113,7 @@
       <w:pPr>
         <w:pStyle w:val="Ttulo1"/>
       </w:pPr>
-      <w:bookmarkStart w:id="4" w:name="_Toc184833849"/>
+      <w:bookmarkStart w:id="4" w:name="_Toc184985859"/>
       <w:r>
         <w:lastRenderedPageBreak/>
         <w:t>Bienestar animal, instalaciones y transporte de bovinos</w:t>
@@ -9302,7 +9345,7 @@
           <w:szCs w:val="28"/>
           <w:lang w:val="es-419" w:eastAsia="es-CO"/>
         </w:rPr>
-        <w:t xml:space="preserve">Para poder aplicar las buenas prácticas de bienestar animal se hace necesario conocer el comportamiento de los bovinos. Esta especie anda en manada, su comportamiento no es dominante ni individual, por lo general los bovinos por instinto tienden alejarse de las especies dominantes y depredadoras, ellos en las manadas se sienten seguros y por este motivo siempre tienden a buscar refugio en </w:t>
+        <w:t xml:space="preserve">Para poder aplicar las buenas prácticas de bienestar animal se hace necesario conocer el comportamiento de los bovinos. Esta especie anda en manada, su comportamiento no es dominante ni individual, por lo general los bovinos por instinto tienden alejarse de las especies dominantes y depredadoras, ellos en las manadas se sienten seguros y por este motivo siempre tienden a buscar refugio en ellas, por lo </w:t>
       </w:r>
       <w:r>
         <w:rPr>
@@ -9310,7 +9353,7 @@
           <w:lang w:val="es-419" w:eastAsia="es-CO"/>
         </w:rPr>
         <w:lastRenderedPageBreak/>
-        <w:t>ellas, por lo tanto, se hace más fácil trabajar con una manada que con animales solos o que se aíslan.</w:t>
+        <w:t>tanto, se hace más fácil trabajar con una manada que con animales solos o que se aíslan.</w:t>
       </w:r>
     </w:p>
     <w:p>
@@ -9497,22 +9540,29 @@
           <w:szCs w:val="28"/>
           <w:lang w:val="es-419" w:eastAsia="es-CO"/>
         </w:rPr>
+        <w:t>Movilización de bovinos</w:t>
+      </w:r>
+      <w:r>
+        <w:rPr>
+          <w:szCs w:val="28"/>
+          <w:lang w:val="es-419" w:eastAsia="es-CO"/>
+        </w:rPr>
+        <w:t>: el</w:t>
+      </w:r>
+      <w:r>
+        <w:rPr>
+          <w:szCs w:val="28"/>
+          <w:lang w:val="es-419" w:eastAsia="es-CO"/>
+        </w:rPr>
+        <w:t xml:space="preserve"> mayor problema cuando se movilizan bovinos es que no se les da la oportunidad de que se muevan según su comportamiento, sino </w:t>
+      </w:r>
+      <w:r>
+        <w:rPr>
+          <w:szCs w:val="28"/>
+          <w:lang w:val="es-419" w:eastAsia="es-CO"/>
+        </w:rPr>
         <w:lastRenderedPageBreak/>
-        <w:t>Movilización de bovinos</w:t>
-      </w:r>
-      <w:r>
-        <w:rPr>
-          <w:szCs w:val="28"/>
-          <w:lang w:val="es-419" w:eastAsia="es-CO"/>
-        </w:rPr>
-        <w:t>: el</w:t>
-      </w:r>
-      <w:r>
-        <w:rPr>
-          <w:szCs w:val="28"/>
-          <w:lang w:val="es-419" w:eastAsia="es-CO"/>
-        </w:rPr>
-        <w:t xml:space="preserve"> mayor problema cuando se movilizan bovinos es que no se les da la oportunidad de que se muevan según su comportamiento, sino que se llevan a la fuerza, lo que conlleva a un maltrato y gasto de energía en el animal.</w:t>
+        <w:t>que se llevan a la fuerza, lo que conlleva a un maltrato y gasto de energía en el animal.</w:t>
       </w:r>
     </w:p>
     <w:p>
@@ -9549,7 +9599,16 @@
     <w:p>
       <w:pPr>
         <w:pStyle w:val="Figura"/>
-        <w:ind w:left="3261" w:hanging="142"/>
+        <w:numPr>
+          <w:ilvl w:val="0"/>
+          <w:numId w:val="3"/>
+        </w:numPr>
+        <w:tabs>
+          <w:tab w:val="clear" w:pos="1985"/>
+          <w:tab w:val="left" w:pos="1134"/>
+        </w:tabs>
+        <w:spacing w:before="160"/>
+        <w:ind w:left="992" w:right="0" w:hanging="992"/>
       </w:pPr>
       <w:r>
         <w:t>Zona de fuga y punto de balance.</w:t>
@@ -9558,16 +9617,11 @@
     <w:p>
       <w:pPr>
         <w:ind w:firstLine="0"/>
-        <w:rPr>
-          <w:lang w:val="es-419" w:eastAsia="es-CO"/>
-        </w:rPr>
-      </w:pPr>
-      <w:r>
-        <w:rPr>
-          <w:lang w:val="es-419" w:eastAsia="es-CO"/>
-        </w:rPr>
-        <w:t xml:space="preserve">                 </w:t>
-      </w:r>
+        <w:jc w:val="center"/>
+        <w:rPr>
+          <w:lang w:val="es-419" w:eastAsia="es-CO"/>
+        </w:rPr>
+      </w:pPr>
       <w:r>
         <w:rPr>
           <w:noProof/>
@@ -9591,7 +9645,7 @@
                     </pic:cNvPicPr>
                   </pic:nvPicPr>
                   <pic:blipFill>
-                    <a:blip r:embed="rId21">
+                    <a:blip r:embed="rId22">
                       <a:extLst>
                         <a:ext uri="{28A0092B-C50C-407E-A947-70E740481C1C}">
                           <a14:useLocalDpi xmlns:a14="http://schemas.microsoft.com/office/drawing/2010/main" val="0"/>
@@ -11110,7 +11164,7 @@
       <w:pPr>
         <w:pStyle w:val="Titulosgenerales"/>
       </w:pPr>
-      <w:bookmarkStart w:id="5" w:name="_Toc184833850"/>
+      <w:bookmarkStart w:id="5" w:name="_Toc184985860"/>
       <w:r>
         <w:lastRenderedPageBreak/>
         <w:t>Síntesis</w:t>
@@ -11171,7 +11225,7 @@
                     </pic:cNvPicPr>
                   </pic:nvPicPr>
                   <pic:blipFill>
-                    <a:blip r:embed="rId22">
+                    <a:blip r:embed="rId23">
                       <a:extLst>
                         <a:ext uri="{28A0092B-C50C-407E-A947-70E740481C1C}">
                           <a14:useLocalDpi xmlns:a14="http://schemas.microsoft.com/office/drawing/2010/main" val="0"/>
@@ -11204,7 +11258,7 @@
       <w:pPr>
         <w:pStyle w:val="Titulosgenerales"/>
       </w:pPr>
-      <w:bookmarkStart w:id="6" w:name="_Toc184833851"/>
+      <w:bookmarkStart w:id="6" w:name="_Toc184985861"/>
       <w:r>
         <w:lastRenderedPageBreak/>
         <w:t>Glosario</w:t>
@@ -11318,7 +11372,7 @@
       <w:pPr>
         <w:pStyle w:val="Titulosgenerales"/>
       </w:pPr>
-      <w:bookmarkStart w:id="7" w:name="_Toc184833852"/>
+      <w:bookmarkStart w:id="7" w:name="_Toc184985862"/>
       <w:r>
         <w:lastRenderedPageBreak/>
         <w:t>Material complementario</w:t>
@@ -11527,7 +11581,7 @@
                 <w:szCs w:val="28"/>
               </w:rPr>
             </w:pPr>
-            <w:hyperlink r:id="rId23" w:history="1">
+            <w:hyperlink r:id="rId24" w:history="1">
               <w:r>
                 <w:rPr>
                   <w:rStyle w:val="Hipervnculo"/>
@@ -11597,7 +11651,7 @@
       <w:pPr>
         <w:pStyle w:val="Titulosgenerales"/>
       </w:pPr>
-      <w:bookmarkStart w:id="8" w:name="_Toc184833853"/>
+      <w:bookmarkStart w:id="8" w:name="_Toc184985863"/>
       <w:r>
         <w:lastRenderedPageBreak/>
         <w:t>Referencias bibliográficas</w:t>
@@ -11651,7 +11705,7 @@
         </w:rPr>
         <w:t xml:space="preserve"> </w:t>
       </w:r>
-      <w:hyperlink r:id="rId24" w:history="1">
+      <w:hyperlink r:id="rId25" w:history="1">
         <w:r>
           <w:rPr>
             <w:rStyle w:val="Hipervnculo"/>
@@ -11730,7 +11784,7 @@
         </w:rPr>
         <w:t xml:space="preserve"> </w:t>
       </w:r>
-      <w:hyperlink r:id="rId25" w:history="1">
+      <w:hyperlink r:id="rId26" w:history="1">
         <w:r>
           <w:rPr>
             <w:rStyle w:val="Hipervnculo"/>
@@ -11931,7 +11985,7 @@
         </w:rPr>
         <w:t xml:space="preserve"> </w:t>
       </w:r>
-      <w:hyperlink r:id="rId26" w:history="1">
+      <w:hyperlink r:id="rId27" w:history="1">
         <w:r>
           <w:rPr>
             <w:rStyle w:val="Hipervnculo"/>
@@ -11980,7 +12034,7 @@
         </w:rPr>
         <w:t xml:space="preserve"> </w:t>
       </w:r>
-      <w:hyperlink r:id="rId27" w:history="1">
+      <w:hyperlink r:id="rId28" w:history="1">
         <w:r>
           <w:rPr>
             <w:rStyle w:val="Hipervnculo"/>
@@ -12055,7 +12109,7 @@
         </w:rPr>
         <w:t xml:space="preserve"> </w:t>
       </w:r>
-      <w:hyperlink r:id="rId28" w:history="1">
+      <w:hyperlink r:id="rId29" w:history="1">
         <w:r>
           <w:rPr>
             <w:rStyle w:val="Hipervnculo"/>
@@ -12095,7 +12149,7 @@
       <w:pPr>
         <w:pStyle w:val="Titulosgenerales"/>
       </w:pPr>
-      <w:bookmarkStart w:id="9" w:name="_Toc184833854"/>
+      <w:bookmarkStart w:id="9" w:name="_Toc184985864"/>
       <w:r>
         <w:lastRenderedPageBreak/>
         <w:t>Créditos</w:t>
@@ -13157,10 +13211,10 @@
       </w:pPr>
     </w:p>
     <w:sectPr>
-      <w:headerReference w:type="default" r:id="rId29"/>
-      <w:footerReference w:type="default" r:id="rId30"/>
+      <w:headerReference w:type="default" r:id="rId30"/>
+      <w:footerReference w:type="default" r:id="rId31"/>
       <w:pgSz w:w="12240" w:h="15840"/>
-      <w:pgMar w:top="1701" w:right="1467" w:bottom="1134" w:left="1134" w:header="709" w:footer="737" w:gutter="0"/>
+      <w:pgMar w:top="1701" w:right="1325" w:bottom="1134" w:left="1134" w:header="709" w:footer="737" w:gutter="0"/>
       <w:pgNumType w:start="1"/>
       <w:cols w:space="708"/>
       <w:docGrid w:linePitch="381"/>
@@ -13436,7 +13490,7 @@
           <wp:extent cx="560705" cy="546100"/>
           <wp:effectExtent l="0" t="0" r="0" b="6350"/>
           <wp:wrapNone/>
-          <wp:docPr id="18" name="Gráfico 18">
+          <wp:docPr id="13" name="Gráfico 13">
             <a:extLst xmlns:a="http://schemas.openxmlformats.org/drawingml/2006/main">
               <a:ext uri="{C183D7F6-B498-43B3-948B-1728B52AA6E4}">
                 <adec:decorative xmlns:adec="http://schemas.microsoft.com/office/drawing/2017/decorative" val="1"/>
@@ -14179,11 +14233,10 @@
   <w:abstractNum w:abstractNumId="7" w15:restartNumberingAfterBreak="0">
     <w:nsid w:val="27412B07"/>
     <w:multiLevelType w:val="hybridMultilevel"/>
-    <w:tmpl w:val="638413D6"/>
-    <w:lvl w:ilvl="0" w:tplc="6370398A">
+    <w:tmpl w:val="7730FF2C"/>
+    <w:lvl w:ilvl="0" w:tplc="D6DC47D8">
       <w:start w:val="1"/>
       <w:numFmt w:val="decimal"/>
-      <w:pStyle w:val="Figura"/>
       <w:lvlText w:val="Figura %1."/>
       <w:lvlJc w:val="left"/>
       <w:pPr>
@@ -17680,15 +17733,14 @@
     <w:link w:val="FiguraCar"/>
     <w:autoRedefine/>
     <w:qFormat/>
-    <w:rsid w:val="001F5C86"/>
+    <w:rsid w:val="00304F62"/>
     <w:pPr>
-      <w:numPr>
-        <w:numId w:val="3"/>
-      </w:numPr>
       <w:tabs>
-        <w:tab w:val="left" w:pos="851"/>
         <w:tab w:val="left" w:pos="1985"/>
       </w:tabs>
+      <w:spacing w:before="0"/>
+      <w:ind w:right="284" w:firstLine="0"/>
+      <w:jc w:val="center"/>
     </w:pPr>
     <w:rPr>
       <w:rFonts w:ascii="Calibri" w:hAnsi="Calibri" w:cs="Times New Roman (Cuerpo en alfa"/>
@@ -17705,7 +17757,7 @@
     <w:name w:val="Figura Car"/>
     <w:basedOn w:val="Fuentedeprrafopredeter"/>
     <w:link w:val="Figura"/>
-    <w:rsid w:val="001F5C86"/>
+    <w:rsid w:val="00304F62"/>
     <w:rPr>
       <w:rFonts w:ascii="Calibri" w:hAnsi="Calibri" w:cs="Times New Roman (Cuerpo en alfa"/>
       <w:b/>

--- a/fuentes/CF02_72312126_DU.docx
+++ b/fuentes/CF02_72312126_DU.docx
@@ -210,7 +210,7 @@
               </wp:anchor>
             </w:drawing>
           </mc:Choice>
-          <mc:Fallback xmlns:a14="http://schemas.microsoft.com/office/drawing/2010/main" xmlns:pic="http://schemas.openxmlformats.org/drawingml/2006/picture" xmlns:adec="http://schemas.microsoft.com/office/drawing/2017/decorative" xmlns:a="http://schemas.openxmlformats.org/drawingml/2006/main" xmlns:w16du="http://schemas.microsoft.com/office/word/2023/wordml/word16du" xmlns:oel="http://schemas.microsoft.com/office/2019/extlst">
+          <mc:Fallback xmlns:oel="http://schemas.microsoft.com/office/2019/extlst" xmlns:w16du="http://schemas.microsoft.com/office/word/2023/wordml/word16du" xmlns:a="http://schemas.openxmlformats.org/drawingml/2006/main" xmlns:adec="http://schemas.microsoft.com/office/drawing/2017/decorative" xmlns:pic="http://schemas.openxmlformats.org/drawingml/2006/picture" xmlns:a14="http://schemas.microsoft.com/office/drawing/2010/main">
             <w:pict w14:anchorId="75509E97">
               <v:rect id="Rectángulo 3" style="position:absolute;margin-left:-55.7pt;margin-top:26.5pt;width:613.85pt;height:204pt;z-index:-251655168;visibility:visible;mso-wrap-style:square;mso-height-percent:0;mso-wrap-distance-left:9pt;mso-wrap-distance-top:0;mso-wrap-distance-right:9pt;mso-wrap-distance-bottom:0;mso-position-horizontal:absolute;mso-position-horizontal-relative:text;mso-position-vertical:absolute;mso-position-vertical-relative:text;mso-height-percent:0;mso-height-relative:margin;v-text-anchor:middle" alt="&quot;&quot;" o:spid="_x0000_s1026" fillcolor="#00314d" stroked="f" strokeweight="1pt" w14:anchorId="04BF2410" o:gfxdata="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"/>
             </w:pict>
@@ -3290,115 +3290,7 @@
           <w:szCs w:val="28"/>
           <w:lang w:val="es-419"/>
         </w:rPr>
-        <w:t xml:space="preserve">Las cercas vivas pueden clasificarse en simples o </w:t>
-      </w:r>
-      <w:proofErr w:type="spellStart"/>
-      <w:r>
-        <w:rPr>
-          <w:rFonts w:ascii="Calibri" w:hAnsi="Calibri" w:cs="Calibri"/>
-          <w:szCs w:val="28"/>
-          <w:lang w:val="es-419"/>
-        </w:rPr>
-        <w:t>multiestratos</w:t>
-      </w:r>
-      <w:proofErr w:type="spellEnd"/>
-      <w:r>
-        <w:rPr>
-          <w:rFonts w:ascii="Calibri" w:hAnsi="Calibri" w:cs="Calibri"/>
-          <w:szCs w:val="28"/>
-          <w:lang w:val="es-419"/>
-        </w:rPr>
-        <w:t>. Las cercas simples están compuestas por especies que pueden ser mata ratón, guayabo común, ciruela de huesito (</w:t>
-      </w:r>
-      <w:proofErr w:type="spellStart"/>
-      <w:r>
-        <w:rPr>
-          <w:rFonts w:ascii="Calibri" w:hAnsi="Calibri" w:cs="Calibri"/>
-          <w:szCs w:val="28"/>
-          <w:lang w:val="es-419"/>
-        </w:rPr>
-        <w:t>Spondias</w:t>
-      </w:r>
-      <w:proofErr w:type="spellEnd"/>
-      <w:r>
-        <w:rPr>
-          <w:rFonts w:ascii="Calibri" w:hAnsi="Calibri" w:cs="Calibri"/>
-          <w:szCs w:val="28"/>
-          <w:lang w:val="es-419"/>
-        </w:rPr>
-        <w:t xml:space="preserve"> </w:t>
-      </w:r>
-      <w:proofErr w:type="spellStart"/>
-      <w:r>
-        <w:rPr>
-          <w:rFonts w:ascii="Calibri" w:hAnsi="Calibri" w:cs="Calibri"/>
-          <w:szCs w:val="28"/>
-          <w:lang w:val="es-419"/>
-        </w:rPr>
-        <w:t>spp</w:t>
-      </w:r>
-      <w:proofErr w:type="spellEnd"/>
-      <w:r>
-        <w:rPr>
-          <w:rFonts w:ascii="Calibri" w:hAnsi="Calibri" w:cs="Calibri"/>
-          <w:szCs w:val="28"/>
-          <w:lang w:val="es-419"/>
-        </w:rPr>
-        <w:t xml:space="preserve">), </w:t>
-      </w:r>
-      <w:proofErr w:type="spellStart"/>
-      <w:r>
-        <w:rPr>
-          <w:rFonts w:ascii="Calibri" w:hAnsi="Calibri" w:cs="Calibri"/>
-          <w:szCs w:val="28"/>
-          <w:lang w:val="es-419"/>
-        </w:rPr>
-        <w:t>pachote</w:t>
-      </w:r>
-      <w:proofErr w:type="spellEnd"/>
-      <w:r>
-        <w:rPr>
-          <w:rFonts w:ascii="Calibri" w:hAnsi="Calibri" w:cs="Calibri"/>
-          <w:szCs w:val="28"/>
-          <w:lang w:val="es-419"/>
-        </w:rPr>
-        <w:t xml:space="preserve"> (</w:t>
-      </w:r>
-      <w:proofErr w:type="spellStart"/>
-      <w:r>
-        <w:rPr>
-          <w:rFonts w:ascii="Calibri" w:hAnsi="Calibri" w:cs="Calibri"/>
-          <w:szCs w:val="28"/>
-          <w:lang w:val="es-419"/>
-        </w:rPr>
-        <w:t>Pachira</w:t>
-      </w:r>
-      <w:proofErr w:type="spellEnd"/>
-      <w:r>
-        <w:rPr>
-          <w:rFonts w:ascii="Calibri" w:hAnsi="Calibri" w:cs="Calibri"/>
-          <w:szCs w:val="28"/>
-          <w:lang w:val="es-419"/>
-        </w:rPr>
-        <w:t xml:space="preserve"> </w:t>
-      </w:r>
-      <w:proofErr w:type="spellStart"/>
-      <w:r>
-        <w:rPr>
-          <w:rFonts w:ascii="Calibri" w:hAnsi="Calibri" w:cs="Calibri"/>
-          <w:szCs w:val="28"/>
-          <w:lang w:val="es-419"/>
-        </w:rPr>
-        <w:t>quinata</w:t>
-      </w:r>
-      <w:proofErr w:type="spellEnd"/>
-      <w:r>
-        <w:rPr>
-          <w:rFonts w:ascii="Calibri" w:hAnsi="Calibri" w:cs="Calibri"/>
-          <w:szCs w:val="28"/>
-          <w:lang w:val="es-419"/>
-        </w:rPr>
-        <w:t>), estos árboles se pueden podar cada dos años. Los multiestratos están formados por dos o tres especies para que generen mayor cobertura en un año, pueden ser maderables, frutales, forrajeras, ornamentales y medicinales. Estos árboles ayudan a albergar especies silvestres que se refugian en ellos, casi siempre son de dos alturas de árboles.</w:t>
+        <w:t>Las cercas vivas pueden clasificarse en simples o multiestratos. Las cercas simples están compuestas por especies que pueden ser mata ratón, guayabo común, ciruela de huesito (Spondias spp), pachote (Pachira quinata), estos árboles se pueden podar cada dos años. Los multiestratos están formados por dos o tres especies para que generen mayor cobertura en un año, pueden ser maderables, frutales, forrajeras, ornamentales y medicinales. Estos árboles ayudan a albergar especies silvestres que se refugian en ellos, casi siempre son de dos alturas de árboles.</w:t>
       </w:r>
     </w:p>
     <w:p>
@@ -5193,23 +5085,13 @@
                 <w:szCs w:val="24"/>
               </w:rPr>
             </w:pPr>
-            <w:proofErr w:type="spellStart"/>
             <w:r>
               <w:rPr>
                 <w:rStyle w:val="Extranjerismo"/>
                 <w:rFonts w:asciiTheme="minorHAnsi" w:hAnsiTheme="minorHAnsi" w:cstheme="minorHAnsi"/>
                 <w:szCs w:val="24"/>
               </w:rPr>
-              <w:t>Araceae</w:t>
-            </w:r>
-            <w:proofErr w:type="spellEnd"/>
-            <w:r>
-              <w:rPr>
-                <w:rStyle w:val="Extranjerismo"/>
-                <w:rFonts w:asciiTheme="minorHAnsi" w:hAnsiTheme="minorHAnsi" w:cstheme="minorHAnsi"/>
-                <w:szCs w:val="24"/>
-              </w:rPr>
-              <w:t>.</w:t>
+              <w:t>Araceae.</w:t>
             </w:r>
           </w:p>
         </w:tc>
@@ -5237,23 +5119,7 @@
                 <w:rFonts w:asciiTheme="minorHAnsi" w:hAnsiTheme="minorHAnsi" w:cstheme="minorHAnsi"/>
                 <w:szCs w:val="24"/>
               </w:rPr>
-              <w:t xml:space="preserve"> </w:t>
-            </w:r>
-            <w:proofErr w:type="spellStart"/>
-            <w:r>
-              <w:rPr>
-                <w:rFonts w:asciiTheme="minorHAnsi" w:hAnsiTheme="minorHAnsi" w:cstheme="minorHAnsi"/>
-                <w:szCs w:val="24"/>
-              </w:rPr>
-              <w:t>Mts</w:t>
-            </w:r>
-            <w:proofErr w:type="spellEnd"/>
-            <w:r>
-              <w:rPr>
-                <w:rFonts w:asciiTheme="minorHAnsi" w:hAnsiTheme="minorHAnsi" w:cstheme="minorHAnsi"/>
-                <w:szCs w:val="24"/>
-              </w:rPr>
-              <w:t>. Piso térmico: cálido.</w:t>
+              <w:t xml:space="preserve"> Mts. Piso térmico: cálido.</w:t>
             </w:r>
           </w:p>
         </w:tc>
@@ -5292,41 +5158,13 @@
                 <w:szCs w:val="24"/>
               </w:rPr>
             </w:pPr>
-            <w:proofErr w:type="spellStart"/>
             <w:r>
               <w:rPr>
                 <w:rStyle w:val="Extranjerismo"/>
                 <w:rFonts w:asciiTheme="minorHAnsi" w:hAnsiTheme="minorHAnsi" w:cstheme="minorHAnsi"/>
                 <w:szCs w:val="24"/>
               </w:rPr>
-              <w:t>Tithoniadiversifolia</w:t>
-            </w:r>
-            <w:proofErr w:type="spellEnd"/>
-            <w:r>
-              <w:rPr>
-                <w:rStyle w:val="Extranjerismo"/>
-                <w:rFonts w:asciiTheme="minorHAnsi" w:hAnsiTheme="minorHAnsi" w:cstheme="minorHAnsi"/>
-                <w:szCs w:val="24"/>
-              </w:rPr>
-              <w:t xml:space="preserve"> (</w:t>
-            </w:r>
-            <w:proofErr w:type="spellStart"/>
-            <w:r>
-              <w:rPr>
-                <w:rStyle w:val="Extranjerismo"/>
-                <w:rFonts w:asciiTheme="minorHAnsi" w:hAnsiTheme="minorHAnsi" w:cstheme="minorHAnsi"/>
-                <w:szCs w:val="24"/>
-              </w:rPr>
-              <w:t>Hemsl</w:t>
-            </w:r>
-            <w:proofErr w:type="spellEnd"/>
-            <w:r>
-              <w:rPr>
-                <w:rStyle w:val="Extranjerismo"/>
-                <w:rFonts w:asciiTheme="minorHAnsi" w:hAnsiTheme="minorHAnsi" w:cstheme="minorHAnsi"/>
-                <w:szCs w:val="24"/>
-              </w:rPr>
-              <w:t>.) Gray</w:t>
+              <w:t>Tithoniadiversifolia (Hemsl.) Gray</w:t>
             </w:r>
             <w:r>
               <w:rPr>
@@ -5384,23 +5222,7 @@
                 <w:rFonts w:asciiTheme="minorHAnsi" w:hAnsiTheme="minorHAnsi" w:cstheme="minorHAnsi"/>
                 <w:szCs w:val="24"/>
               </w:rPr>
-              <w:t xml:space="preserve"> </w:t>
-            </w:r>
-            <w:proofErr w:type="spellStart"/>
-            <w:r>
-              <w:rPr>
-                <w:rFonts w:asciiTheme="minorHAnsi" w:hAnsiTheme="minorHAnsi" w:cstheme="minorHAnsi"/>
-                <w:szCs w:val="24"/>
-              </w:rPr>
-              <w:t>Mts</w:t>
-            </w:r>
-            <w:proofErr w:type="spellEnd"/>
-            <w:r>
-              <w:rPr>
-                <w:rFonts w:asciiTheme="minorHAnsi" w:hAnsiTheme="minorHAnsi" w:cstheme="minorHAnsi"/>
-                <w:szCs w:val="24"/>
-              </w:rPr>
-              <w:t>. Piso térmico: frío.</w:t>
+              <w:t xml:space="preserve"> Mts. Piso térmico: frío.</w:t>
             </w:r>
           </w:p>
         </w:tc>
@@ -5442,23 +5264,7 @@
                 <w:rFonts w:asciiTheme="minorHAnsi" w:hAnsiTheme="minorHAnsi" w:cstheme="minorHAnsi"/>
                 <w:szCs w:val="24"/>
               </w:rPr>
-              <w:t xml:space="preserve">Cámbulo y </w:t>
-            </w:r>
-            <w:proofErr w:type="spellStart"/>
-            <w:r>
-              <w:rPr>
-                <w:rFonts w:asciiTheme="minorHAnsi" w:hAnsiTheme="minorHAnsi" w:cstheme="minorHAnsi"/>
-                <w:szCs w:val="24"/>
-              </w:rPr>
-              <w:t>poró</w:t>
-            </w:r>
-            <w:proofErr w:type="spellEnd"/>
-            <w:r>
-              <w:rPr>
-                <w:rFonts w:asciiTheme="minorHAnsi" w:hAnsiTheme="minorHAnsi" w:cstheme="minorHAnsi"/>
-                <w:szCs w:val="24"/>
-              </w:rPr>
-              <w:t>.</w:t>
+              <w:t>Cámbulo y poró.</w:t>
             </w:r>
           </w:p>
         </w:tc>
@@ -5481,18 +5287,8 @@
                 <w:rFonts w:asciiTheme="minorHAnsi" w:hAnsiTheme="minorHAnsi" w:cstheme="minorHAnsi"/>
                 <w:szCs w:val="24"/>
               </w:rPr>
-              <w:t xml:space="preserve">Erythrina </w:t>
-            </w:r>
-            <w:proofErr w:type="spellStart"/>
-            <w:r>
-              <w:rPr>
-                <w:rStyle w:val="Extranjerismo"/>
-                <w:rFonts w:asciiTheme="minorHAnsi" w:hAnsiTheme="minorHAnsi" w:cstheme="minorHAnsi"/>
-                <w:szCs w:val="24"/>
-              </w:rPr>
-              <w:t>poeppigiana</w:t>
-            </w:r>
-            <w:proofErr w:type="spellEnd"/>
+              <w:t>Erythrina poeppigiana</w:t>
+            </w:r>
           </w:p>
           <w:p>
             <w:pPr>
@@ -5525,23 +5321,13 @@
                 <w:szCs w:val="24"/>
               </w:rPr>
             </w:pPr>
-            <w:proofErr w:type="spellStart"/>
             <w:r>
               <w:rPr>
                 <w:rStyle w:val="Extranjerismo"/>
                 <w:rFonts w:asciiTheme="minorHAnsi" w:hAnsiTheme="minorHAnsi" w:cstheme="minorHAnsi"/>
                 <w:szCs w:val="24"/>
               </w:rPr>
-              <w:t>Papilionaceae</w:t>
-            </w:r>
-            <w:proofErr w:type="spellEnd"/>
-            <w:r>
-              <w:rPr>
-                <w:rStyle w:val="Extranjerismo"/>
-                <w:rFonts w:asciiTheme="minorHAnsi" w:hAnsiTheme="minorHAnsi" w:cstheme="minorHAnsi"/>
-                <w:szCs w:val="24"/>
-              </w:rPr>
-              <w:t>.</w:t>
+              <w:t>Papilionaceae.</w:t>
             </w:r>
           </w:p>
         </w:tc>
@@ -5569,23 +5355,7 @@
                 <w:rFonts w:asciiTheme="minorHAnsi" w:hAnsiTheme="minorHAnsi" w:cstheme="minorHAnsi"/>
                 <w:szCs w:val="24"/>
               </w:rPr>
-              <w:t xml:space="preserve"> </w:t>
-            </w:r>
-            <w:proofErr w:type="spellStart"/>
-            <w:r>
-              <w:rPr>
-                <w:rFonts w:asciiTheme="minorHAnsi" w:hAnsiTheme="minorHAnsi" w:cstheme="minorHAnsi"/>
-                <w:szCs w:val="24"/>
-              </w:rPr>
-              <w:t>Mts</w:t>
-            </w:r>
-            <w:proofErr w:type="spellEnd"/>
-            <w:r>
-              <w:rPr>
-                <w:rFonts w:asciiTheme="minorHAnsi" w:hAnsiTheme="minorHAnsi" w:cstheme="minorHAnsi"/>
-                <w:szCs w:val="24"/>
-              </w:rPr>
-              <w:t>. Piso térmico: cálido.</w:t>
+              <w:t xml:space="preserve"> Mts. Piso térmico: cálido.</w:t>
             </w:r>
           </w:p>
         </w:tc>
@@ -5648,23 +5418,13 @@
                 <w:szCs w:val="24"/>
               </w:rPr>
             </w:pPr>
-            <w:proofErr w:type="spellStart"/>
             <w:r>
               <w:rPr>
                 <w:rStyle w:val="Extranjerismo"/>
                 <w:rFonts w:asciiTheme="minorHAnsi" w:hAnsiTheme="minorHAnsi" w:cstheme="minorHAnsi"/>
                 <w:szCs w:val="24"/>
               </w:rPr>
-              <w:t>Poaceae</w:t>
-            </w:r>
-            <w:proofErr w:type="spellEnd"/>
-            <w:r>
-              <w:rPr>
-                <w:rStyle w:val="Extranjerismo"/>
-                <w:rFonts w:asciiTheme="minorHAnsi" w:hAnsiTheme="minorHAnsi" w:cstheme="minorHAnsi"/>
-                <w:szCs w:val="24"/>
-              </w:rPr>
-              <w:t>.</w:t>
+              <w:t>Poaceae.</w:t>
             </w:r>
           </w:p>
         </w:tc>
@@ -5692,23 +5452,7 @@
                 <w:rFonts w:asciiTheme="minorHAnsi" w:hAnsiTheme="minorHAnsi" w:cstheme="minorHAnsi"/>
                 <w:szCs w:val="24"/>
               </w:rPr>
-              <w:t xml:space="preserve"> </w:t>
-            </w:r>
-            <w:proofErr w:type="spellStart"/>
-            <w:r>
-              <w:rPr>
-                <w:rFonts w:asciiTheme="minorHAnsi" w:hAnsiTheme="minorHAnsi" w:cstheme="minorHAnsi"/>
-                <w:szCs w:val="24"/>
-              </w:rPr>
-              <w:t>Mts</w:t>
-            </w:r>
-            <w:proofErr w:type="spellEnd"/>
-            <w:r>
-              <w:rPr>
-                <w:rFonts w:asciiTheme="minorHAnsi" w:hAnsiTheme="minorHAnsi" w:cstheme="minorHAnsi"/>
-                <w:szCs w:val="24"/>
-              </w:rPr>
-              <w:t>. Piso térmico: frío.</w:t>
+              <w:t xml:space="preserve"> Mts. Piso térmico: frío.</w:t>
             </w:r>
           </w:p>
         </w:tc>
@@ -5751,23 +5495,13 @@
                 <w:szCs w:val="24"/>
               </w:rPr>
             </w:pPr>
-            <w:proofErr w:type="spellStart"/>
             <w:r>
               <w:rPr>
                 <w:rStyle w:val="Extranjerismo"/>
                 <w:rFonts w:asciiTheme="minorHAnsi" w:hAnsiTheme="minorHAnsi" w:cstheme="minorHAnsi"/>
                 <w:szCs w:val="24"/>
               </w:rPr>
-              <w:t>Erytrhina</w:t>
-            </w:r>
-            <w:proofErr w:type="spellEnd"/>
-            <w:r>
-              <w:rPr>
-                <w:rStyle w:val="Extranjerismo"/>
-                <w:rFonts w:asciiTheme="minorHAnsi" w:hAnsiTheme="minorHAnsi" w:cstheme="minorHAnsi"/>
-                <w:szCs w:val="24"/>
-              </w:rPr>
-              <w:t xml:space="preserve"> edulis Triana.</w:t>
+              <w:t>Erytrhina edulis Triana.</w:t>
             </w:r>
           </w:p>
         </w:tc>
@@ -5784,23 +5518,13 @@
                 <w:szCs w:val="24"/>
               </w:rPr>
             </w:pPr>
-            <w:proofErr w:type="spellStart"/>
             <w:r>
               <w:rPr>
                 <w:rStyle w:val="Extranjerismo"/>
                 <w:rFonts w:asciiTheme="minorHAnsi" w:hAnsiTheme="minorHAnsi" w:cstheme="minorHAnsi"/>
                 <w:szCs w:val="24"/>
               </w:rPr>
-              <w:t>Papilionaceae</w:t>
-            </w:r>
-            <w:proofErr w:type="spellEnd"/>
-            <w:r>
-              <w:rPr>
-                <w:rStyle w:val="Extranjerismo"/>
-                <w:rFonts w:asciiTheme="minorHAnsi" w:hAnsiTheme="minorHAnsi" w:cstheme="minorHAnsi"/>
-                <w:szCs w:val="24"/>
-              </w:rPr>
-              <w:t>.</w:t>
+              <w:t>Papilionaceae.</w:t>
             </w:r>
           </w:p>
         </w:tc>
@@ -5828,23 +5552,7 @@
                 <w:rFonts w:asciiTheme="minorHAnsi" w:hAnsiTheme="minorHAnsi" w:cstheme="minorHAnsi"/>
                 <w:szCs w:val="24"/>
               </w:rPr>
-              <w:t xml:space="preserve"> </w:t>
-            </w:r>
-            <w:proofErr w:type="spellStart"/>
-            <w:r>
-              <w:rPr>
-                <w:rFonts w:asciiTheme="minorHAnsi" w:hAnsiTheme="minorHAnsi" w:cstheme="minorHAnsi"/>
-                <w:szCs w:val="24"/>
-              </w:rPr>
-              <w:t>Mts</w:t>
-            </w:r>
-            <w:proofErr w:type="spellEnd"/>
-            <w:r>
-              <w:rPr>
-                <w:rFonts w:asciiTheme="minorHAnsi" w:hAnsiTheme="minorHAnsi" w:cstheme="minorHAnsi"/>
-                <w:szCs w:val="24"/>
-              </w:rPr>
-              <w:t>. Piso térmico frío.</w:t>
+              <w:t xml:space="preserve"> Mts. Piso térmico frío.</w:t>
             </w:r>
           </w:p>
         </w:tc>
@@ -5862,21 +5570,12 @@
                 <w:szCs w:val="24"/>
               </w:rPr>
             </w:pPr>
-            <w:proofErr w:type="spellStart"/>
             <w:r>
               <w:rPr>
                 <w:rFonts w:asciiTheme="minorHAnsi" w:hAnsiTheme="minorHAnsi" w:cstheme="minorHAnsi"/>
                 <w:szCs w:val="24"/>
               </w:rPr>
-              <w:t>Cratylia</w:t>
-            </w:r>
-            <w:proofErr w:type="spellEnd"/>
-            <w:r>
-              <w:rPr>
-                <w:rFonts w:asciiTheme="minorHAnsi" w:hAnsiTheme="minorHAnsi" w:cstheme="minorHAnsi"/>
-                <w:szCs w:val="24"/>
-              </w:rPr>
-              <w:t>,</w:t>
+              <w:t>Cratylia,</w:t>
             </w:r>
           </w:p>
           <w:p>
@@ -5915,7 +5614,6 @@
                 <w:szCs w:val="24"/>
               </w:rPr>
             </w:pPr>
-            <w:proofErr w:type="spellStart"/>
             <w:r>
               <w:rPr>
                 <w:rStyle w:val="Extranjerismo"/>
@@ -5923,52 +5621,24 @@
                 <w:sz w:val="24"/>
                 <w:szCs w:val="24"/>
               </w:rPr>
-              <w:t>Cratylia</w:t>
-            </w:r>
-            <w:proofErr w:type="spellEnd"/>
+              <w:t>Cratylia argentea</w:t>
+            </w:r>
+          </w:p>
+          <w:p>
+            <w:pPr>
+              <w:pStyle w:val="TextoTablas"/>
+              <w:rPr>
+                <w:rFonts w:asciiTheme="minorHAnsi" w:hAnsiTheme="minorHAnsi" w:cstheme="minorHAnsi"/>
+                <w:szCs w:val="24"/>
+              </w:rPr>
+            </w:pPr>
             <w:r>
               <w:rPr>
                 <w:rStyle w:val="Extranjerismo"/>
                 <w:rFonts w:asciiTheme="minorHAnsi" w:hAnsiTheme="minorHAnsi" w:cstheme="minorHAnsi"/>
-                <w:sz w:val="24"/>
-                <w:szCs w:val="24"/>
-              </w:rPr>
-              <w:t xml:space="preserve"> argentea</w:t>
-            </w:r>
-          </w:p>
-          <w:p>
-            <w:pPr>
-              <w:pStyle w:val="TextoTablas"/>
-              <w:rPr>
-                <w:rFonts w:asciiTheme="minorHAnsi" w:hAnsiTheme="minorHAnsi" w:cstheme="minorHAnsi"/>
-                <w:szCs w:val="24"/>
-              </w:rPr>
-            </w:pPr>
-            <w:r>
-              <w:rPr>
-                <w:rStyle w:val="Extranjerismo"/>
-                <w:rFonts w:asciiTheme="minorHAnsi" w:hAnsiTheme="minorHAnsi" w:cstheme="minorHAnsi"/>
-                <w:szCs w:val="24"/>
-              </w:rPr>
-              <w:t>(</w:t>
-            </w:r>
-            <w:proofErr w:type="spellStart"/>
-            <w:r>
-              <w:rPr>
-                <w:rStyle w:val="Extranjerismo"/>
-                <w:rFonts w:asciiTheme="minorHAnsi" w:hAnsiTheme="minorHAnsi" w:cstheme="minorHAnsi"/>
-                <w:szCs w:val="24"/>
-              </w:rPr>
-              <w:t>Desv</w:t>
-            </w:r>
-            <w:proofErr w:type="spellEnd"/>
-            <w:r>
-              <w:rPr>
-                <w:rStyle w:val="Extranjerismo"/>
-                <w:rFonts w:asciiTheme="minorHAnsi" w:hAnsiTheme="minorHAnsi" w:cstheme="minorHAnsi"/>
-                <w:szCs w:val="24"/>
-              </w:rPr>
-              <w:t>.) Kuntze.</w:t>
+                <w:szCs w:val="24"/>
+              </w:rPr>
+              <w:t>(Desv.) Kuntze.</w:t>
             </w:r>
           </w:p>
         </w:tc>
@@ -5985,23 +5655,13 @@
                 <w:szCs w:val="24"/>
               </w:rPr>
             </w:pPr>
-            <w:proofErr w:type="spellStart"/>
             <w:r>
               <w:rPr>
                 <w:rStyle w:val="Extranjerismo"/>
                 <w:rFonts w:asciiTheme="minorHAnsi" w:hAnsiTheme="minorHAnsi" w:cstheme="minorHAnsi"/>
                 <w:szCs w:val="24"/>
               </w:rPr>
-              <w:t>Papilionaceae</w:t>
-            </w:r>
-            <w:proofErr w:type="spellEnd"/>
-            <w:r>
-              <w:rPr>
-                <w:rStyle w:val="Extranjerismo"/>
-                <w:rFonts w:asciiTheme="minorHAnsi" w:hAnsiTheme="minorHAnsi" w:cstheme="minorHAnsi"/>
-                <w:szCs w:val="24"/>
-              </w:rPr>
-              <w:t>.</w:t>
+              <w:t>Papilionaceae.</w:t>
             </w:r>
           </w:p>
         </w:tc>
@@ -6024,21 +5684,12 @@
               </w:rPr>
               <w:t xml:space="preserve">180 - 930 </w:t>
             </w:r>
-            <w:proofErr w:type="spellStart"/>
             <w:r>
               <w:rPr>
                 <w:rFonts w:asciiTheme="minorHAnsi" w:hAnsiTheme="minorHAnsi" w:cstheme="minorHAnsi"/>
                 <w:szCs w:val="24"/>
               </w:rPr>
-              <w:t>Mts</w:t>
-            </w:r>
-            <w:proofErr w:type="spellEnd"/>
-            <w:r>
-              <w:rPr>
-                <w:rFonts w:asciiTheme="minorHAnsi" w:hAnsiTheme="minorHAnsi" w:cstheme="minorHAnsi"/>
-                <w:szCs w:val="24"/>
-              </w:rPr>
-              <w:t>. Piso térmico: cálido.</w:t>
+              <w:t>Mts. Piso térmico: cálido.</w:t>
             </w:r>
           </w:p>
         </w:tc>
@@ -6087,7 +5738,6 @@
                 <w:szCs w:val="24"/>
               </w:rPr>
             </w:pPr>
-            <w:proofErr w:type="spellStart"/>
             <w:r>
               <w:rPr>
                 <w:rStyle w:val="Extranjerismo"/>
@@ -6095,29 +5745,8 @@
                 <w:sz w:val="24"/>
                 <w:szCs w:val="24"/>
               </w:rPr>
-              <w:t>Smallanthus</w:t>
-            </w:r>
-            <w:proofErr w:type="spellEnd"/>
-            <w:r>
-              <w:rPr>
-                <w:rStyle w:val="Extranjerismo"/>
-                <w:rFonts w:asciiTheme="minorHAnsi" w:hAnsiTheme="minorHAnsi" w:cstheme="minorHAnsi"/>
-                <w:sz w:val="24"/>
-                <w:szCs w:val="24"/>
-              </w:rPr>
-              <w:t xml:space="preserve"> </w:t>
-            </w:r>
-            <w:proofErr w:type="spellStart"/>
-            <w:r>
-              <w:rPr>
-                <w:rStyle w:val="Extranjerismo"/>
-                <w:rFonts w:asciiTheme="minorHAnsi" w:hAnsiTheme="minorHAnsi" w:cstheme="minorHAnsi"/>
-                <w:sz w:val="24"/>
-                <w:szCs w:val="24"/>
-              </w:rPr>
-              <w:t>riparius</w:t>
-            </w:r>
-            <w:proofErr w:type="spellEnd"/>
+              <w:t>Smallanthus riparius</w:t>
+            </w:r>
           </w:p>
           <w:p>
             <w:pPr>
@@ -6151,23 +5780,13 @@
                 <w:szCs w:val="24"/>
               </w:rPr>
             </w:pPr>
-            <w:proofErr w:type="spellStart"/>
             <w:r>
               <w:rPr>
                 <w:rStyle w:val="Extranjerismo"/>
                 <w:rFonts w:asciiTheme="minorHAnsi" w:hAnsiTheme="minorHAnsi" w:cstheme="minorHAnsi"/>
                 <w:szCs w:val="24"/>
               </w:rPr>
-              <w:t>Arastaceae</w:t>
-            </w:r>
-            <w:proofErr w:type="spellEnd"/>
-            <w:r>
-              <w:rPr>
-                <w:rStyle w:val="Extranjerismo"/>
-                <w:rFonts w:asciiTheme="minorHAnsi" w:hAnsiTheme="minorHAnsi" w:cstheme="minorHAnsi"/>
-                <w:szCs w:val="24"/>
-              </w:rPr>
-              <w:t>.</w:t>
+              <w:t>Arastaceae.</w:t>
             </w:r>
           </w:p>
         </w:tc>
@@ -6195,23 +5814,7 @@
                 <w:rFonts w:asciiTheme="minorHAnsi" w:hAnsiTheme="minorHAnsi" w:cstheme="minorHAnsi"/>
                 <w:szCs w:val="24"/>
               </w:rPr>
-              <w:t xml:space="preserve"> </w:t>
-            </w:r>
-            <w:proofErr w:type="spellStart"/>
-            <w:r>
-              <w:rPr>
-                <w:rFonts w:asciiTheme="minorHAnsi" w:hAnsiTheme="minorHAnsi" w:cstheme="minorHAnsi"/>
-                <w:szCs w:val="24"/>
-              </w:rPr>
-              <w:t>Mts</w:t>
-            </w:r>
-            <w:proofErr w:type="spellEnd"/>
-            <w:r>
-              <w:rPr>
-                <w:rFonts w:asciiTheme="minorHAnsi" w:hAnsiTheme="minorHAnsi" w:cstheme="minorHAnsi"/>
-                <w:szCs w:val="24"/>
-              </w:rPr>
-              <w:t>. Piso térmico: templado.</w:t>
+              <w:t xml:space="preserve"> Mts. Piso térmico: templado.</w:t>
             </w:r>
           </w:p>
         </w:tc>
@@ -6389,47 +5992,7 @@
                 <w:sz w:val="24"/>
                 <w:szCs w:val="24"/>
               </w:rPr>
-              <w:t xml:space="preserve">Arachis </w:t>
-            </w:r>
-            <w:proofErr w:type="spellStart"/>
-            <w:r>
-              <w:rPr>
-                <w:rStyle w:val="Extranjerismo"/>
-                <w:rFonts w:asciiTheme="minorHAnsi" w:hAnsiTheme="minorHAnsi" w:cstheme="minorHAnsi"/>
-                <w:sz w:val="24"/>
-                <w:szCs w:val="24"/>
-              </w:rPr>
-              <w:t>pintoi</w:t>
-            </w:r>
-            <w:proofErr w:type="spellEnd"/>
-            <w:r>
-              <w:rPr>
-                <w:rStyle w:val="Extranjerismo"/>
-                <w:rFonts w:asciiTheme="minorHAnsi" w:hAnsiTheme="minorHAnsi" w:cstheme="minorHAnsi"/>
-                <w:sz w:val="24"/>
-                <w:szCs w:val="24"/>
-              </w:rPr>
-              <w:t xml:space="preserve"> </w:t>
-            </w:r>
-            <w:proofErr w:type="spellStart"/>
-            <w:r>
-              <w:rPr>
-                <w:rStyle w:val="Extranjerismo"/>
-                <w:rFonts w:asciiTheme="minorHAnsi" w:hAnsiTheme="minorHAnsi" w:cstheme="minorHAnsi"/>
-                <w:sz w:val="24"/>
-                <w:szCs w:val="24"/>
-              </w:rPr>
-              <w:t>Kaprov</w:t>
-            </w:r>
-            <w:proofErr w:type="spellEnd"/>
-            <w:r>
-              <w:rPr>
-                <w:rStyle w:val="Extranjerismo"/>
-                <w:rFonts w:asciiTheme="minorHAnsi" w:hAnsiTheme="minorHAnsi" w:cstheme="minorHAnsi"/>
-                <w:sz w:val="24"/>
-                <w:szCs w:val="24"/>
-              </w:rPr>
-              <w:t>.</w:t>
+              <w:t>Arachis pintoi Kaprov.</w:t>
             </w:r>
           </w:p>
           <w:p>
@@ -6471,23 +6034,13 @@
                 <w:szCs w:val="24"/>
               </w:rPr>
             </w:pPr>
-            <w:proofErr w:type="spellStart"/>
             <w:r>
               <w:rPr>
                 <w:rStyle w:val="Extranjerismo"/>
                 <w:rFonts w:asciiTheme="minorHAnsi" w:hAnsiTheme="minorHAnsi" w:cstheme="minorHAnsi"/>
                 <w:szCs w:val="24"/>
               </w:rPr>
-              <w:t>Papilionaceae</w:t>
-            </w:r>
-            <w:proofErr w:type="spellEnd"/>
-            <w:r>
-              <w:rPr>
-                <w:rStyle w:val="Extranjerismo"/>
-                <w:rFonts w:asciiTheme="minorHAnsi" w:hAnsiTheme="minorHAnsi" w:cstheme="minorHAnsi"/>
-                <w:szCs w:val="24"/>
-              </w:rPr>
-              <w:t>.</w:t>
+              <w:t>Papilionaceae.</w:t>
             </w:r>
           </w:p>
         </w:tc>
@@ -6508,23 +6061,7 @@
                 <w:rFonts w:asciiTheme="minorHAnsi" w:hAnsiTheme="minorHAnsi" w:cstheme="minorHAnsi"/>
                 <w:szCs w:val="24"/>
               </w:rPr>
-              <w:t xml:space="preserve">0 – 1.500 </w:t>
-            </w:r>
-            <w:proofErr w:type="spellStart"/>
-            <w:r>
-              <w:rPr>
-                <w:rFonts w:asciiTheme="minorHAnsi" w:hAnsiTheme="minorHAnsi" w:cstheme="minorHAnsi"/>
-                <w:szCs w:val="24"/>
-              </w:rPr>
-              <w:t>Mts</w:t>
-            </w:r>
-            <w:proofErr w:type="spellEnd"/>
-            <w:r>
-              <w:rPr>
-                <w:rFonts w:asciiTheme="minorHAnsi" w:hAnsiTheme="minorHAnsi" w:cstheme="minorHAnsi"/>
-                <w:szCs w:val="24"/>
-              </w:rPr>
-              <w:t>. Piso térmico: cálido.</w:t>
+              <w:t>0 – 1.500 Mts. Piso térmico: cálido.</w:t>
             </w:r>
           </w:p>
         </w:tc>
@@ -6567,7 +6104,6 @@
                 <w:szCs w:val="24"/>
               </w:rPr>
             </w:pPr>
-            <w:proofErr w:type="spellStart"/>
             <w:r>
               <w:rPr>
                 <w:rStyle w:val="Extranjerismo"/>
@@ -6577,7 +6113,6 @@
               </w:rPr>
               <w:t>Gliricidia</w:t>
             </w:r>
-            <w:proofErr w:type="spellEnd"/>
             <w:r>
               <w:rPr>
                 <w:rStyle w:val="Extranjerismo"/>
@@ -6586,46 +6121,7 @@
                 <w:szCs w:val="24"/>
               </w:rPr>
               <w:tab/>
-            </w:r>
-            <w:proofErr w:type="spellStart"/>
-            <w:r>
-              <w:rPr>
-                <w:rStyle w:val="Extranjerismo"/>
-                <w:rFonts w:asciiTheme="minorHAnsi" w:hAnsiTheme="minorHAnsi" w:cstheme="minorHAnsi"/>
-                <w:sz w:val="24"/>
-                <w:szCs w:val="24"/>
-              </w:rPr>
-              <w:t>sepium</w:t>
-            </w:r>
-            <w:proofErr w:type="spellEnd"/>
-            <w:r>
-              <w:rPr>
-                <w:rStyle w:val="Extranjerismo"/>
-                <w:rFonts w:asciiTheme="minorHAnsi" w:hAnsiTheme="minorHAnsi" w:cstheme="minorHAnsi"/>
-                <w:sz w:val="24"/>
-                <w:szCs w:val="24"/>
-              </w:rPr>
-              <w:t xml:space="preserve"> (Jacq.) </w:t>
-            </w:r>
-            <w:proofErr w:type="spellStart"/>
-            <w:r>
-              <w:rPr>
-                <w:rStyle w:val="Extranjerismo"/>
-                <w:rFonts w:asciiTheme="minorHAnsi" w:hAnsiTheme="minorHAnsi" w:cstheme="minorHAnsi"/>
-                <w:sz w:val="24"/>
-                <w:szCs w:val="24"/>
-              </w:rPr>
-              <w:t>Kunth</w:t>
-            </w:r>
-            <w:proofErr w:type="spellEnd"/>
-            <w:r>
-              <w:rPr>
-                <w:rStyle w:val="Extranjerismo"/>
-                <w:rFonts w:asciiTheme="minorHAnsi" w:hAnsiTheme="minorHAnsi" w:cstheme="minorHAnsi"/>
-                <w:sz w:val="24"/>
-                <w:szCs w:val="24"/>
-              </w:rPr>
-              <w:t xml:space="preserve"> ex Walp.</w:t>
+              <w:t>sepium (Jacq.) Kunth ex Walp.</w:t>
             </w:r>
           </w:p>
         </w:tc>
@@ -6642,23 +6138,13 @@
                 <w:szCs w:val="24"/>
               </w:rPr>
             </w:pPr>
-            <w:proofErr w:type="spellStart"/>
             <w:r>
               <w:rPr>
                 <w:rStyle w:val="Extranjerismo"/>
                 <w:rFonts w:asciiTheme="minorHAnsi" w:hAnsiTheme="minorHAnsi" w:cstheme="minorHAnsi"/>
                 <w:szCs w:val="24"/>
               </w:rPr>
-              <w:t>Papilionaceae</w:t>
-            </w:r>
-            <w:proofErr w:type="spellEnd"/>
-            <w:r>
-              <w:rPr>
-                <w:rStyle w:val="Extranjerismo"/>
-                <w:rFonts w:asciiTheme="minorHAnsi" w:hAnsiTheme="minorHAnsi" w:cstheme="minorHAnsi"/>
-                <w:szCs w:val="24"/>
-              </w:rPr>
-              <w:t>.</w:t>
+              <w:t>Papilionaceae.</w:t>
             </w:r>
           </w:p>
         </w:tc>
@@ -6679,23 +6165,7 @@
                 <w:rFonts w:asciiTheme="minorHAnsi" w:hAnsiTheme="minorHAnsi" w:cstheme="minorHAnsi"/>
                 <w:szCs w:val="24"/>
               </w:rPr>
-              <w:t xml:space="preserve">0 – 1.200 </w:t>
-            </w:r>
-            <w:proofErr w:type="spellStart"/>
-            <w:r>
-              <w:rPr>
-                <w:rFonts w:asciiTheme="minorHAnsi" w:hAnsiTheme="minorHAnsi" w:cstheme="minorHAnsi"/>
-                <w:szCs w:val="24"/>
-              </w:rPr>
-              <w:t>Mts</w:t>
-            </w:r>
-            <w:proofErr w:type="spellEnd"/>
-            <w:r>
-              <w:rPr>
-                <w:rFonts w:asciiTheme="minorHAnsi" w:hAnsiTheme="minorHAnsi" w:cstheme="minorHAnsi"/>
-                <w:szCs w:val="24"/>
-              </w:rPr>
-              <w:t>. Piso térmico: cálido.</w:t>
+              <w:t>0 – 1.200 Mts. Piso térmico: cálido.</w:t>
             </w:r>
           </w:p>
         </w:tc>
@@ -6741,7 +6211,6 @@
                 <w:szCs w:val="24"/>
               </w:rPr>
             </w:pPr>
-            <w:proofErr w:type="spellStart"/>
             <w:r>
               <w:rPr>
                 <w:rStyle w:val="Extranjerismo"/>
@@ -6749,17 +6218,7 @@
                 <w:sz w:val="24"/>
                 <w:szCs w:val="24"/>
               </w:rPr>
-              <w:t>Morus</w:t>
-            </w:r>
-            <w:proofErr w:type="spellEnd"/>
-            <w:r>
-              <w:rPr>
-                <w:rStyle w:val="Extranjerismo"/>
-                <w:rFonts w:asciiTheme="minorHAnsi" w:hAnsiTheme="minorHAnsi" w:cstheme="minorHAnsi"/>
-                <w:sz w:val="24"/>
-                <w:szCs w:val="24"/>
-              </w:rPr>
-              <w:t xml:space="preserve"> alba L.</w:t>
+              <w:t>Morus alba L.</w:t>
             </w:r>
           </w:p>
         </w:tc>
@@ -6776,23 +6235,13 @@
                 <w:szCs w:val="24"/>
               </w:rPr>
             </w:pPr>
-            <w:proofErr w:type="spellStart"/>
             <w:r>
               <w:rPr>
                 <w:rStyle w:val="Extranjerismo"/>
                 <w:rFonts w:asciiTheme="minorHAnsi" w:hAnsiTheme="minorHAnsi" w:cstheme="minorHAnsi"/>
                 <w:szCs w:val="24"/>
               </w:rPr>
-              <w:t>Moraceae</w:t>
-            </w:r>
-            <w:proofErr w:type="spellEnd"/>
-            <w:r>
-              <w:rPr>
-                <w:rStyle w:val="Extranjerismo"/>
-                <w:rFonts w:asciiTheme="minorHAnsi" w:hAnsiTheme="minorHAnsi" w:cstheme="minorHAnsi"/>
-                <w:szCs w:val="24"/>
-              </w:rPr>
-              <w:t>.</w:t>
+              <w:t>Moraceae.</w:t>
             </w:r>
           </w:p>
         </w:tc>
@@ -6813,23 +6262,7 @@
                 <w:rFonts w:asciiTheme="minorHAnsi" w:hAnsiTheme="minorHAnsi" w:cstheme="minorHAnsi"/>
                 <w:szCs w:val="24"/>
               </w:rPr>
-              <w:t xml:space="preserve">0 – 2.850 </w:t>
-            </w:r>
-            <w:proofErr w:type="spellStart"/>
-            <w:r>
-              <w:rPr>
-                <w:rFonts w:asciiTheme="minorHAnsi" w:hAnsiTheme="minorHAnsi" w:cstheme="minorHAnsi"/>
-                <w:szCs w:val="24"/>
-              </w:rPr>
-              <w:t>Mts</w:t>
-            </w:r>
-            <w:proofErr w:type="spellEnd"/>
-            <w:r>
-              <w:rPr>
-                <w:rFonts w:asciiTheme="minorHAnsi" w:hAnsiTheme="minorHAnsi" w:cstheme="minorHAnsi"/>
-                <w:szCs w:val="24"/>
-              </w:rPr>
-              <w:t>. Piso térmico: frío.</w:t>
+              <w:t>0 – 2.850 Mts. Piso térmico: frío.</w:t>
             </w:r>
           </w:p>
         </w:tc>
@@ -6911,21 +6344,12 @@
                 <w:szCs w:val="24"/>
               </w:rPr>
             </w:pPr>
-            <w:proofErr w:type="spellStart"/>
             <w:r>
               <w:rPr>
                 <w:rFonts w:asciiTheme="minorHAnsi" w:hAnsiTheme="minorHAnsi" w:cstheme="minorHAnsi"/>
                 <w:szCs w:val="24"/>
               </w:rPr>
-              <w:t>quiebrabarrigo</w:t>
-            </w:r>
-            <w:proofErr w:type="spellEnd"/>
-            <w:r>
-              <w:rPr>
-                <w:rFonts w:asciiTheme="minorHAnsi" w:hAnsiTheme="minorHAnsi" w:cstheme="minorHAnsi"/>
-                <w:szCs w:val="24"/>
-              </w:rPr>
-              <w:t>.</w:t>
+              <w:t>quiebrabarrigo.</w:t>
             </w:r>
           </w:p>
         </w:tc>
@@ -6945,7 +6369,6 @@
                 <w:szCs w:val="24"/>
               </w:rPr>
             </w:pPr>
-            <w:proofErr w:type="spellStart"/>
             <w:r>
               <w:rPr>
                 <w:rStyle w:val="Extranjerismo"/>
@@ -6953,37 +6376,7 @@
                 <w:sz w:val="24"/>
                 <w:szCs w:val="24"/>
               </w:rPr>
-              <w:t>Trichanthera</w:t>
-            </w:r>
-            <w:proofErr w:type="spellEnd"/>
-            <w:r>
-              <w:rPr>
-                <w:rStyle w:val="Extranjerismo"/>
-                <w:rFonts w:asciiTheme="minorHAnsi" w:hAnsiTheme="minorHAnsi" w:cstheme="minorHAnsi"/>
-                <w:sz w:val="24"/>
-                <w:szCs w:val="24"/>
-              </w:rPr>
-              <w:t xml:space="preserve"> gigantea (</w:t>
-            </w:r>
-            <w:proofErr w:type="spellStart"/>
-            <w:r>
-              <w:rPr>
-                <w:rStyle w:val="Extranjerismo"/>
-                <w:rFonts w:asciiTheme="minorHAnsi" w:hAnsiTheme="minorHAnsi" w:cstheme="minorHAnsi"/>
-                <w:sz w:val="24"/>
-                <w:szCs w:val="24"/>
-              </w:rPr>
-              <w:t>Bonpl</w:t>
-            </w:r>
-            <w:proofErr w:type="spellEnd"/>
-            <w:r>
-              <w:rPr>
-                <w:rStyle w:val="Extranjerismo"/>
-                <w:rFonts w:asciiTheme="minorHAnsi" w:hAnsiTheme="minorHAnsi" w:cstheme="minorHAnsi"/>
-                <w:sz w:val="24"/>
-                <w:szCs w:val="24"/>
-              </w:rPr>
-              <w:t>.) Nees.</w:t>
+              <w:t>Trichanthera gigantea (Bonpl.) Nees.</w:t>
             </w:r>
           </w:p>
         </w:tc>
@@ -7000,23 +6393,13 @@
                 <w:szCs w:val="24"/>
               </w:rPr>
             </w:pPr>
-            <w:proofErr w:type="spellStart"/>
             <w:r>
               <w:rPr>
                 <w:rStyle w:val="Extranjerismo"/>
                 <w:rFonts w:asciiTheme="minorHAnsi" w:hAnsiTheme="minorHAnsi" w:cstheme="minorHAnsi"/>
                 <w:szCs w:val="24"/>
               </w:rPr>
-              <w:t>Acanthaceae</w:t>
-            </w:r>
-            <w:proofErr w:type="spellEnd"/>
-            <w:r>
-              <w:rPr>
-                <w:rStyle w:val="Extranjerismo"/>
-                <w:rFonts w:asciiTheme="minorHAnsi" w:hAnsiTheme="minorHAnsi" w:cstheme="minorHAnsi"/>
-                <w:szCs w:val="24"/>
-              </w:rPr>
-              <w:t>.</w:t>
+              <w:t>Acanthaceae.</w:t>
             </w:r>
           </w:p>
         </w:tc>
@@ -7037,23 +6420,7 @@
                 <w:rFonts w:asciiTheme="minorHAnsi" w:hAnsiTheme="minorHAnsi" w:cstheme="minorHAnsi"/>
                 <w:szCs w:val="24"/>
               </w:rPr>
-              <w:t xml:space="preserve">0 – 2.000 </w:t>
-            </w:r>
-            <w:proofErr w:type="spellStart"/>
-            <w:r>
-              <w:rPr>
-                <w:rFonts w:asciiTheme="minorHAnsi" w:hAnsiTheme="minorHAnsi" w:cstheme="minorHAnsi"/>
-                <w:szCs w:val="24"/>
-              </w:rPr>
-              <w:t>Mts</w:t>
-            </w:r>
-            <w:proofErr w:type="spellEnd"/>
-            <w:r>
-              <w:rPr>
-                <w:rFonts w:asciiTheme="minorHAnsi" w:hAnsiTheme="minorHAnsi" w:cstheme="minorHAnsi"/>
-                <w:szCs w:val="24"/>
-              </w:rPr>
-              <w:t>. Piso térmico: templado.</w:t>
+              <w:t>0 – 2.000 Mts. Piso térmico: templado.</w:t>
             </w:r>
           </w:p>
         </w:tc>
@@ -7115,27 +6482,7 @@
                 <w:sz w:val="24"/>
                 <w:szCs w:val="24"/>
               </w:rPr>
-              <w:t>Hibiscus rosa-</w:t>
-            </w:r>
-            <w:proofErr w:type="spellStart"/>
-            <w:r>
-              <w:rPr>
-                <w:rStyle w:val="Extranjerismo"/>
-                <w:rFonts w:asciiTheme="minorHAnsi" w:hAnsiTheme="minorHAnsi" w:cstheme="minorHAnsi"/>
-                <w:sz w:val="24"/>
-                <w:szCs w:val="24"/>
-              </w:rPr>
-              <w:t>sinencis</w:t>
-            </w:r>
-            <w:proofErr w:type="spellEnd"/>
-            <w:r>
-              <w:rPr>
-                <w:rStyle w:val="Extranjerismo"/>
-                <w:rFonts w:asciiTheme="minorHAnsi" w:hAnsiTheme="minorHAnsi" w:cstheme="minorHAnsi"/>
-                <w:sz w:val="24"/>
-                <w:szCs w:val="24"/>
-              </w:rPr>
-              <w:t xml:space="preserve"> L.</w:t>
+              <w:t>Hibiscus rosa-sinencis L.</w:t>
             </w:r>
           </w:p>
         </w:tc>
@@ -7152,7 +6499,6 @@
                 <w:szCs w:val="24"/>
               </w:rPr>
             </w:pPr>
-            <w:proofErr w:type="spellStart"/>
             <w:r>
               <w:rPr>
                 <w:rStyle w:val="Extranjerismo"/>
@@ -7161,7 +6507,6 @@
               </w:rPr>
               <w:t>Malvaceae</w:t>
             </w:r>
-            <w:proofErr w:type="spellEnd"/>
           </w:p>
         </w:tc>
         <w:tc>
@@ -7181,23 +6526,7 @@
                 <w:rFonts w:asciiTheme="minorHAnsi" w:hAnsiTheme="minorHAnsi" w:cstheme="minorHAnsi"/>
                 <w:szCs w:val="24"/>
               </w:rPr>
-              <w:t xml:space="preserve">0 – 1.800 </w:t>
-            </w:r>
-            <w:proofErr w:type="spellStart"/>
-            <w:r>
-              <w:rPr>
-                <w:rFonts w:asciiTheme="minorHAnsi" w:hAnsiTheme="minorHAnsi" w:cstheme="minorHAnsi"/>
-                <w:szCs w:val="24"/>
-              </w:rPr>
-              <w:t>Mts</w:t>
-            </w:r>
-            <w:proofErr w:type="spellEnd"/>
-            <w:r>
-              <w:rPr>
-                <w:rFonts w:asciiTheme="minorHAnsi" w:hAnsiTheme="minorHAnsi" w:cstheme="minorHAnsi"/>
-                <w:szCs w:val="24"/>
-              </w:rPr>
-              <w:t>. Piso térmico templado.</w:t>
+              <w:t>0 – 1.800 Mts. Piso térmico templado.</w:t>
             </w:r>
           </w:p>
         </w:tc>
@@ -7220,41 +6549,13 @@
                 <w:szCs w:val="24"/>
               </w:rPr>
             </w:pPr>
-            <w:proofErr w:type="spellStart"/>
             <w:r>
               <w:rPr>
                 <w:rFonts w:asciiTheme="minorHAnsi" w:hAnsiTheme="minorHAnsi" w:cstheme="minorHAnsi"/>
                 <w:sz w:val="24"/>
                 <w:szCs w:val="24"/>
               </w:rPr>
-              <w:t>Pízarro</w:t>
-            </w:r>
-            <w:proofErr w:type="spellEnd"/>
-            <w:r>
-              <w:rPr>
-                <w:rFonts w:asciiTheme="minorHAnsi" w:hAnsiTheme="minorHAnsi" w:cstheme="minorHAnsi"/>
-                <w:sz w:val="24"/>
-                <w:szCs w:val="24"/>
-              </w:rPr>
-              <w:t xml:space="preserve">, </w:t>
-            </w:r>
-            <w:proofErr w:type="spellStart"/>
-            <w:r>
-              <w:rPr>
-                <w:rFonts w:asciiTheme="minorHAnsi" w:hAnsiTheme="minorHAnsi" w:cstheme="minorHAnsi"/>
-                <w:sz w:val="24"/>
-                <w:szCs w:val="24"/>
-              </w:rPr>
-              <w:t>balú</w:t>
-            </w:r>
-            <w:proofErr w:type="spellEnd"/>
-            <w:r>
-              <w:rPr>
-                <w:rFonts w:asciiTheme="minorHAnsi" w:hAnsiTheme="minorHAnsi" w:cstheme="minorHAnsi"/>
-                <w:sz w:val="24"/>
-                <w:szCs w:val="24"/>
-              </w:rPr>
-              <w:t>.</w:t>
+              <w:t>Pízarro, balú.</w:t>
             </w:r>
           </w:p>
         </w:tc>
@@ -7284,47 +6585,7 @@
                 <w:sz w:val="24"/>
                 <w:szCs w:val="24"/>
               </w:rPr>
-              <w:t xml:space="preserve">Erythrina </w:t>
-            </w:r>
-            <w:proofErr w:type="spellStart"/>
-            <w:r>
-              <w:rPr>
-                <w:rStyle w:val="Extranjerismo"/>
-                <w:rFonts w:asciiTheme="minorHAnsi" w:hAnsiTheme="minorHAnsi" w:cstheme="minorHAnsi"/>
-                <w:sz w:val="24"/>
-                <w:szCs w:val="24"/>
-              </w:rPr>
-              <w:t>fusca</w:t>
-            </w:r>
-            <w:proofErr w:type="spellEnd"/>
-            <w:r>
-              <w:rPr>
-                <w:rStyle w:val="Extranjerismo"/>
-                <w:rFonts w:asciiTheme="minorHAnsi" w:hAnsiTheme="minorHAnsi" w:cstheme="minorHAnsi"/>
-                <w:sz w:val="24"/>
-                <w:szCs w:val="24"/>
-              </w:rPr>
-              <w:t xml:space="preserve"> </w:t>
-            </w:r>
-            <w:proofErr w:type="spellStart"/>
-            <w:r>
-              <w:rPr>
-                <w:rStyle w:val="Extranjerismo"/>
-                <w:rFonts w:asciiTheme="minorHAnsi" w:hAnsiTheme="minorHAnsi" w:cstheme="minorHAnsi"/>
-                <w:sz w:val="24"/>
-                <w:szCs w:val="24"/>
-              </w:rPr>
-              <w:t>Lour</w:t>
-            </w:r>
-            <w:proofErr w:type="spellEnd"/>
-            <w:r>
-              <w:rPr>
-                <w:rStyle w:val="Extranjerismo"/>
-                <w:rFonts w:asciiTheme="minorHAnsi" w:hAnsiTheme="minorHAnsi" w:cstheme="minorHAnsi"/>
-                <w:sz w:val="24"/>
-                <w:szCs w:val="24"/>
-              </w:rPr>
-              <w:t>.</w:t>
+              <w:t>Erythrina fusca Lour.</w:t>
             </w:r>
           </w:p>
         </w:tc>
@@ -7368,23 +6629,7 @@
                 <w:rFonts w:asciiTheme="minorHAnsi" w:hAnsiTheme="minorHAnsi" w:cstheme="minorHAnsi"/>
                 <w:szCs w:val="24"/>
               </w:rPr>
-              <w:t xml:space="preserve">0 – 2.000 </w:t>
-            </w:r>
-            <w:proofErr w:type="spellStart"/>
-            <w:r>
-              <w:rPr>
-                <w:rFonts w:asciiTheme="minorHAnsi" w:hAnsiTheme="minorHAnsi" w:cstheme="minorHAnsi"/>
-                <w:szCs w:val="24"/>
-              </w:rPr>
-              <w:t>Mts</w:t>
-            </w:r>
-            <w:proofErr w:type="spellEnd"/>
-            <w:r>
-              <w:rPr>
-                <w:rFonts w:asciiTheme="minorHAnsi" w:hAnsiTheme="minorHAnsi" w:cstheme="minorHAnsi"/>
-                <w:szCs w:val="24"/>
-              </w:rPr>
-              <w:t>. Piso térmico: templado.</w:t>
+              <w:t>0 – 2.000 Mts. Piso térmico: templado.</w:t>
             </w:r>
           </w:p>
         </w:tc>
@@ -7439,7 +6684,6 @@
                 <w:szCs w:val="24"/>
               </w:rPr>
             </w:pPr>
-            <w:proofErr w:type="spellStart"/>
             <w:r>
               <w:rPr>
                 <w:rStyle w:val="Extranjerismo"/>
@@ -7447,29 +6691,8 @@
                 <w:sz w:val="24"/>
                 <w:szCs w:val="24"/>
               </w:rPr>
-              <w:t>Urera</w:t>
-            </w:r>
-            <w:proofErr w:type="spellEnd"/>
-            <w:r>
-              <w:rPr>
-                <w:rStyle w:val="Extranjerismo"/>
-                <w:rFonts w:asciiTheme="minorHAnsi" w:hAnsiTheme="minorHAnsi" w:cstheme="minorHAnsi"/>
-                <w:sz w:val="24"/>
-                <w:szCs w:val="24"/>
-              </w:rPr>
-              <w:t xml:space="preserve"> </w:t>
-            </w:r>
-            <w:proofErr w:type="spellStart"/>
-            <w:r>
-              <w:rPr>
-                <w:rStyle w:val="Extranjerismo"/>
-                <w:rFonts w:asciiTheme="minorHAnsi" w:hAnsiTheme="minorHAnsi" w:cstheme="minorHAnsi"/>
-                <w:sz w:val="24"/>
-                <w:szCs w:val="24"/>
-              </w:rPr>
-              <w:t>caracasana</w:t>
-            </w:r>
-            <w:proofErr w:type="spellEnd"/>
+              <w:t>Urera caracasana</w:t>
+            </w:r>
           </w:p>
           <w:p>
             <w:pPr>
@@ -7493,27 +6716,7 @@
                 <w:sz w:val="24"/>
                 <w:szCs w:val="24"/>
               </w:rPr>
-              <w:t xml:space="preserve">(Jacq.) </w:t>
-            </w:r>
-            <w:proofErr w:type="spellStart"/>
-            <w:r>
-              <w:rPr>
-                <w:rStyle w:val="Extranjerismo"/>
-                <w:rFonts w:asciiTheme="minorHAnsi" w:hAnsiTheme="minorHAnsi" w:cstheme="minorHAnsi"/>
-                <w:sz w:val="24"/>
-                <w:szCs w:val="24"/>
-              </w:rPr>
-              <w:t>Griseb</w:t>
-            </w:r>
-            <w:proofErr w:type="spellEnd"/>
-            <w:r>
-              <w:rPr>
-                <w:rStyle w:val="Extranjerismo"/>
-                <w:rFonts w:asciiTheme="minorHAnsi" w:hAnsiTheme="minorHAnsi" w:cstheme="minorHAnsi"/>
-                <w:sz w:val="24"/>
-                <w:szCs w:val="24"/>
-              </w:rPr>
-              <w:t>.</w:t>
+              <w:t>(Jacq.) Griseb.</w:t>
             </w:r>
           </w:p>
         </w:tc>
@@ -7557,23 +6760,7 @@
                 <w:rFonts w:asciiTheme="minorHAnsi" w:hAnsiTheme="minorHAnsi" w:cstheme="minorHAnsi"/>
                 <w:szCs w:val="24"/>
               </w:rPr>
-              <w:t xml:space="preserve">0 – 1.800 </w:t>
-            </w:r>
-            <w:proofErr w:type="spellStart"/>
-            <w:r>
-              <w:rPr>
-                <w:rFonts w:asciiTheme="minorHAnsi" w:hAnsiTheme="minorHAnsi" w:cstheme="minorHAnsi"/>
-                <w:szCs w:val="24"/>
-              </w:rPr>
-              <w:t>Mts</w:t>
-            </w:r>
-            <w:proofErr w:type="spellEnd"/>
-            <w:r>
-              <w:rPr>
-                <w:rFonts w:asciiTheme="minorHAnsi" w:hAnsiTheme="minorHAnsi" w:cstheme="minorHAnsi"/>
-                <w:szCs w:val="24"/>
-              </w:rPr>
-              <w:t>. Piso térmico: templado.</w:t>
+              <w:t>0 – 1.800 Mts. Piso térmico: templado.</w:t>
             </w:r>
           </w:p>
         </w:tc>
@@ -7716,23 +6903,7 @@
                 <w:rFonts w:asciiTheme="minorHAnsi" w:hAnsiTheme="minorHAnsi" w:cstheme="minorHAnsi"/>
                 <w:szCs w:val="24"/>
               </w:rPr>
-              <w:t xml:space="preserve">1.000 – 1.800 </w:t>
-            </w:r>
-            <w:proofErr w:type="spellStart"/>
-            <w:r>
-              <w:rPr>
-                <w:rFonts w:asciiTheme="minorHAnsi" w:hAnsiTheme="minorHAnsi" w:cstheme="minorHAnsi"/>
-                <w:szCs w:val="24"/>
-              </w:rPr>
-              <w:t>Mts</w:t>
-            </w:r>
-            <w:proofErr w:type="spellEnd"/>
-            <w:r>
-              <w:rPr>
-                <w:rFonts w:asciiTheme="minorHAnsi" w:hAnsiTheme="minorHAnsi" w:cstheme="minorHAnsi"/>
-                <w:szCs w:val="24"/>
-              </w:rPr>
-              <w:t>. Piso térmico: templado.</w:t>
+              <w:t>1.000 – 1.800 Mts. Piso térmico: templado.</w:t>
             </w:r>
           </w:p>
         </w:tc>
@@ -7769,43 +6940,7 @@
           <w:sz w:val="22"/>
           <w:lang w:val="es-419" w:eastAsia="es-CO"/>
         </w:rPr>
-        <w:t xml:space="preserve">Uribe, Zuluaga, </w:t>
-      </w:r>
-      <w:proofErr w:type="spellStart"/>
-      <w:r>
-        <w:rPr>
-          <w:rFonts w:cstheme="minorHAnsi"/>
-          <w:sz w:val="22"/>
-          <w:lang w:val="es-419" w:eastAsia="es-CO"/>
-        </w:rPr>
-        <w:t>Margueitio</w:t>
-      </w:r>
-      <w:proofErr w:type="spellEnd"/>
-      <w:r>
-        <w:rPr>
-          <w:rFonts w:cstheme="minorHAnsi"/>
-          <w:sz w:val="22"/>
-          <w:lang w:val="es-419" w:eastAsia="es-CO"/>
-        </w:rPr>
-        <w:t xml:space="preserve">, Valencia y </w:t>
-      </w:r>
-      <w:proofErr w:type="spellStart"/>
-      <w:r>
-        <w:rPr>
-          <w:rFonts w:cstheme="minorHAnsi"/>
-          <w:sz w:val="22"/>
-          <w:lang w:val="es-419" w:eastAsia="es-CO"/>
-        </w:rPr>
-        <w:t>cols</w:t>
-      </w:r>
-      <w:proofErr w:type="spellEnd"/>
-      <w:r>
-        <w:rPr>
-          <w:rFonts w:cstheme="minorHAnsi"/>
-          <w:sz w:val="22"/>
-          <w:lang w:val="es-419" w:eastAsia="es-CO"/>
-        </w:rPr>
-        <w:t xml:space="preserve"> (2011).</w:t>
+        <w:t>Uribe, Zuluaga, Margueitio, Valencia y cols (2011).</w:t>
       </w:r>
     </w:p>
     <w:p>
@@ -8508,23 +7643,7 @@
           <w:szCs w:val="28"/>
           <w:lang w:val="es-419" w:eastAsia="es-CO"/>
         </w:rPr>
-        <w:t xml:space="preserve">ara el proceso productivo se utilizan diferentes tipos de máquinas como picadoras de carne, </w:t>
-      </w:r>
-      <w:proofErr w:type="spellStart"/>
-      <w:r>
-        <w:rPr>
-          <w:szCs w:val="28"/>
-          <w:lang w:val="es-419" w:eastAsia="es-CO"/>
-        </w:rPr>
-        <w:t>cutter</w:t>
-      </w:r>
-      <w:proofErr w:type="spellEnd"/>
-      <w:r>
-        <w:rPr>
-          <w:szCs w:val="28"/>
-          <w:lang w:val="es-419" w:eastAsia="es-CO"/>
-        </w:rPr>
-        <w:t xml:space="preserve"> de carne, mezcladoras y embutidoras.</w:t>
+        <w:t>ara el proceso productivo se utilizan diferentes tipos de máquinas como picadoras de carne, cutter de carne, mezcladoras y embutidoras.</w:t>
       </w:r>
     </w:p>
     <w:p>
@@ -8728,21 +7847,7 @@
           <w:lang w:val="es-419" w:eastAsia="es-CO"/>
         </w:rPr>
         <w:tab/>
-        <w:t xml:space="preserve">por hacinamiento. Al prevenir lesiones y estrés en el </w:t>
-      </w:r>
-      <w:proofErr w:type="spellStart"/>
-      <w:r>
-        <w:rPr>
-          <w:lang w:val="es-419" w:eastAsia="es-CO"/>
-        </w:rPr>
-        <w:t>pre-faenado</w:t>
-      </w:r>
-      <w:proofErr w:type="spellEnd"/>
-      <w:r>
-        <w:rPr>
-          <w:lang w:val="es-419" w:eastAsia="es-CO"/>
-        </w:rPr>
-        <w:t>, se pueden evitar pérdidas económicas de la empresa agropecuaria.</w:t>
+        <w:t>por hacinamiento. Al prevenir lesiones y estrés en el pre-faenado, se pueden evitar pérdidas económicas de la empresa agropecuaria.</w:t>
       </w:r>
     </w:p>
     <w:p>
@@ -8944,6 +8049,9 @@
         </w:rPr>
       </w:pPr>
       <w:r>
+        <w:rPr>
+          <w:noProof/>
+        </w:rPr>
         <w:drawing>
           <wp:inline distT="0" distB="0" distL="0" distR="0" wp14:anchorId="3A1B6239" wp14:editId="6EC67A83">
             <wp:extent cx="3934046" cy="3055612"/>
@@ -10176,21 +9284,12 @@
                 <w:szCs w:val="28"/>
               </w:rPr>
             </w:pPr>
-            <w:proofErr w:type="spellStart"/>
             <w:r>
               <w:rPr>
                 <w:sz w:val="28"/>
                 <w:szCs w:val="28"/>
               </w:rPr>
-              <w:t>N°</w:t>
-            </w:r>
-            <w:proofErr w:type="spellEnd"/>
-            <w:r>
-              <w:rPr>
-                <w:sz w:val="28"/>
-                <w:szCs w:val="28"/>
-              </w:rPr>
-              <w:t xml:space="preserve"> de animales por 10 m2</w:t>
+              <w:t>N° de animales por 10 m2</w:t>
             </w:r>
           </w:p>
         </w:tc>
@@ -10776,87 +9875,7 @@
           <w:sz w:val="22"/>
           <w:lang w:val="es-419" w:eastAsia="es-CO"/>
         </w:rPr>
-        <w:t xml:space="preserve">Fuente: </w:t>
-      </w:r>
-      <w:proofErr w:type="spellStart"/>
-      <w:r>
-        <w:rPr>
-          <w:sz w:val="22"/>
-          <w:lang w:val="es-419" w:eastAsia="es-CO"/>
-        </w:rPr>
-        <w:t>The</w:t>
-      </w:r>
-      <w:proofErr w:type="spellEnd"/>
-      <w:r>
-        <w:rPr>
-          <w:sz w:val="22"/>
-          <w:lang w:val="es-419" w:eastAsia="es-CO"/>
-        </w:rPr>
-        <w:t xml:space="preserve"> </w:t>
-      </w:r>
-      <w:proofErr w:type="spellStart"/>
-      <w:r>
-        <w:rPr>
-          <w:sz w:val="22"/>
-          <w:lang w:val="es-419" w:eastAsia="es-CO"/>
-        </w:rPr>
-        <w:t>World</w:t>
-      </w:r>
-      <w:proofErr w:type="spellEnd"/>
-      <w:r>
-        <w:rPr>
-          <w:sz w:val="22"/>
-          <w:lang w:val="es-419" w:eastAsia="es-CO"/>
-        </w:rPr>
-        <w:t xml:space="preserve"> </w:t>
-      </w:r>
-      <w:proofErr w:type="spellStart"/>
-      <w:r>
-        <w:rPr>
-          <w:sz w:val="22"/>
-          <w:lang w:val="es-419" w:eastAsia="es-CO"/>
-        </w:rPr>
-        <w:t>Organization</w:t>
-      </w:r>
-      <w:proofErr w:type="spellEnd"/>
-      <w:r>
-        <w:rPr>
-          <w:sz w:val="22"/>
-          <w:lang w:val="es-419" w:eastAsia="es-CO"/>
-        </w:rPr>
-        <w:t xml:space="preserve"> </w:t>
-      </w:r>
-      <w:proofErr w:type="spellStart"/>
-      <w:r>
-        <w:rPr>
-          <w:sz w:val="22"/>
-          <w:lang w:val="es-419" w:eastAsia="es-CO"/>
-        </w:rPr>
-        <w:t>for</w:t>
-      </w:r>
-      <w:proofErr w:type="spellEnd"/>
-      <w:r>
-        <w:rPr>
-          <w:sz w:val="22"/>
-          <w:lang w:val="es-419" w:eastAsia="es-CO"/>
-        </w:rPr>
-        <w:t xml:space="preserve"> Animal </w:t>
-      </w:r>
-      <w:proofErr w:type="spellStart"/>
-      <w:r>
-        <w:rPr>
-          <w:sz w:val="22"/>
-          <w:lang w:val="es-419" w:eastAsia="es-CO"/>
-        </w:rPr>
-        <w:t>Health</w:t>
-      </w:r>
-      <w:proofErr w:type="spellEnd"/>
-      <w:r>
-        <w:rPr>
-          <w:sz w:val="22"/>
-          <w:lang w:val="es-419" w:eastAsia="es-CO"/>
-        </w:rPr>
-        <w:t xml:space="preserve"> (2010).</w:t>
+        <w:t>Fuente: The World Organization for Animal Health (2010).</w:t>
       </w:r>
     </w:p>
     <w:p>
@@ -11382,15 +10401,16 @@
     <w:tbl>
       <w:tblPr>
         <w:tblStyle w:val="SENA"/>
-        <w:tblW w:w="0" w:type="auto"/>
+        <w:tblW w:w="10774" w:type="dxa"/>
+        <w:tblInd w:w="-431" w:type="dxa"/>
         <w:tblLayout w:type="fixed"/>
         <w:tblLook w:val="04A0" w:firstRow="1" w:lastRow="0" w:firstColumn="1" w:lastColumn="0" w:noHBand="0" w:noVBand="1"/>
       </w:tblPr>
       <w:tblGrid>
-        <w:gridCol w:w="1696"/>
-        <w:gridCol w:w="3544"/>
-        <w:gridCol w:w="1559"/>
-        <w:gridCol w:w="3163"/>
+        <w:gridCol w:w="2269"/>
+        <w:gridCol w:w="3827"/>
+        <w:gridCol w:w="1985"/>
+        <w:gridCol w:w="2693"/>
       </w:tblGrid>
       <w:tr>
         <w:trPr>
@@ -11398,21 +10418,19 @@
         </w:trPr>
         <w:tc>
           <w:tcPr>
-            <w:tcW w:w="1696" w:type="dxa"/>
+            <w:tcW w:w="2269" w:type="dxa"/>
           </w:tcPr>
           <w:p>
             <w:pPr>
               <w:pStyle w:val="TextoTablas"/>
               <w:jc w:val="center"/>
               <w:rPr>
-                <w:sz w:val="28"/>
-                <w:szCs w:val="28"/>
-              </w:rPr>
-            </w:pPr>
-            <w:r>
-              <w:rPr>
-                <w:sz w:val="28"/>
-                <w:szCs w:val="28"/>
+                <w:szCs w:val="24"/>
+              </w:rPr>
+            </w:pPr>
+            <w:r>
+              <w:rPr>
+                <w:szCs w:val="24"/>
               </w:rPr>
               <w:t>Tema</w:t>
             </w:r>
@@ -11420,21 +10438,19 @@
         </w:tc>
         <w:tc>
           <w:tcPr>
-            <w:tcW w:w="3544" w:type="dxa"/>
+            <w:tcW w:w="3827" w:type="dxa"/>
           </w:tcPr>
           <w:p>
             <w:pPr>
               <w:pStyle w:val="TextoTablas"/>
               <w:jc w:val="center"/>
               <w:rPr>
-                <w:sz w:val="28"/>
-                <w:szCs w:val="28"/>
-              </w:rPr>
-            </w:pPr>
-            <w:r>
-              <w:rPr>
-                <w:sz w:val="28"/>
-                <w:szCs w:val="28"/>
+                <w:szCs w:val="24"/>
+              </w:rPr>
+            </w:pPr>
+            <w:r>
+              <w:rPr>
+                <w:szCs w:val="24"/>
               </w:rPr>
               <w:t>Referencia APA del material</w:t>
             </w:r>
@@ -11442,21 +10458,19 @@
         </w:tc>
         <w:tc>
           <w:tcPr>
-            <w:tcW w:w="1559" w:type="dxa"/>
+            <w:tcW w:w="1985" w:type="dxa"/>
           </w:tcPr>
           <w:p>
             <w:pPr>
               <w:pStyle w:val="TextoTablas"/>
               <w:jc w:val="center"/>
               <w:rPr>
-                <w:sz w:val="28"/>
-                <w:szCs w:val="28"/>
-              </w:rPr>
-            </w:pPr>
-            <w:r>
-              <w:rPr>
-                <w:sz w:val="28"/>
-                <w:szCs w:val="28"/>
+                <w:szCs w:val="24"/>
+              </w:rPr>
+            </w:pPr>
+            <w:r>
+              <w:rPr>
+                <w:szCs w:val="24"/>
               </w:rPr>
               <w:t>Tipo</w:t>
             </w:r>
@@ -11464,21 +10478,19 @@
         </w:tc>
         <w:tc>
           <w:tcPr>
-            <w:tcW w:w="3163" w:type="dxa"/>
+            <w:tcW w:w="2693" w:type="dxa"/>
           </w:tcPr>
           <w:p>
             <w:pPr>
               <w:pStyle w:val="TextoTablas"/>
               <w:jc w:val="center"/>
               <w:rPr>
-                <w:sz w:val="28"/>
-                <w:szCs w:val="28"/>
-              </w:rPr>
-            </w:pPr>
-            <w:r>
-              <w:rPr>
-                <w:sz w:val="28"/>
-                <w:szCs w:val="28"/>
+                <w:szCs w:val="24"/>
+              </w:rPr>
+            </w:pPr>
+            <w:r>
+              <w:rPr>
+                <w:szCs w:val="24"/>
               </w:rPr>
               <w:t>Enlace</w:t>
             </w:r>
@@ -11491,20 +10503,18 @@
         </w:trPr>
         <w:tc>
           <w:tcPr>
-            <w:tcW w:w="1696" w:type="dxa"/>
+            <w:tcW w:w="2269" w:type="dxa"/>
           </w:tcPr>
           <w:p>
             <w:pPr>
               <w:pStyle w:val="TextoTablas"/>
               <w:rPr>
-                <w:sz w:val="28"/>
-                <w:szCs w:val="28"/>
-              </w:rPr>
-            </w:pPr>
-            <w:r>
-              <w:rPr>
-                <w:sz w:val="28"/>
-                <w:szCs w:val="28"/>
+                <w:szCs w:val="24"/>
+              </w:rPr>
+            </w:pPr>
+            <w:r>
+              <w:rPr>
+                <w:szCs w:val="24"/>
               </w:rPr>
               <w:t>Planificación forrajera</w:t>
             </w:r>
@@ -11512,57 +10522,74 @@
         </w:tc>
         <w:tc>
           <w:tcPr>
-            <w:tcW w:w="3544" w:type="dxa"/>
+            <w:tcW w:w="3827" w:type="dxa"/>
           </w:tcPr>
           <w:p>
             <w:pPr>
               <w:pStyle w:val="TextoTablas"/>
               <w:rPr>
-                <w:sz w:val="28"/>
-                <w:szCs w:val="28"/>
-              </w:rPr>
-            </w:pPr>
-            <w:proofErr w:type="spellStart"/>
-            <w:r>
-              <w:rPr>
-                <w:sz w:val="28"/>
-                <w:szCs w:val="28"/>
-              </w:rPr>
-              <w:t>Cap</w:t>
-            </w:r>
-            <w:proofErr w:type="spellEnd"/>
-            <w:r>
-              <w:rPr>
-                <w:sz w:val="28"/>
-                <w:szCs w:val="28"/>
-              </w:rPr>
-              <w:t xml:space="preserve"> 32 - Planificación Forrajera (visión general) #ManualPracticoGanadero</w:t>
-            </w:r>
-            <w:r>
-              <w:rPr>
-                <w:sz w:val="28"/>
-                <w:szCs w:val="28"/>
-              </w:rPr>
-              <w:t>.</w:t>
+                <w:szCs w:val="24"/>
+              </w:rPr>
+            </w:pPr>
+            <w:r>
+              <w:rPr>
+                <w:szCs w:val="24"/>
+              </w:rPr>
+              <w:t>SENA (20</w:t>
+            </w:r>
+            <w:r>
+              <w:rPr>
+                <w:szCs w:val="24"/>
+              </w:rPr>
+              <w:t>22</w:t>
+            </w:r>
+            <w:r>
+              <w:rPr>
+                <w:szCs w:val="24"/>
+              </w:rPr>
+              <w:t>) Ecosistema de Recursos Educativos Digitales -</w:t>
+            </w:r>
+            <w:r>
+              <w:rPr>
+                <w:szCs w:val="24"/>
+              </w:rPr>
+              <w:t>Cap 32 - Planificación Forrajera (visión general).</w:t>
+            </w:r>
+            <w:r>
+              <w:rPr>
+                <w:szCs w:val="24"/>
+              </w:rPr>
+              <w:t xml:space="preserve"> </w:t>
+            </w:r>
+            <w:r>
+              <w:rPr>
+                <w:szCs w:val="24"/>
+              </w:rPr>
+              <w:t>[Video].</w:t>
+            </w:r>
+            <w:r>
+              <w:rPr>
+                <w:szCs w:val="24"/>
+              </w:rPr>
+              <w:t>Youtube.</w:t>
             </w:r>
           </w:p>
         </w:tc>
         <w:tc>
           <w:tcPr>
-            <w:tcW w:w="1559" w:type="dxa"/>
+            <w:tcW w:w="1985" w:type="dxa"/>
           </w:tcPr>
           <w:p>
             <w:pPr>
               <w:pStyle w:val="TextoTablas"/>
-              <w:rPr>
-                <w:sz w:val="28"/>
-                <w:szCs w:val="28"/>
-              </w:rPr>
-            </w:pPr>
-            <w:r>
-              <w:rPr>
-                <w:sz w:val="28"/>
-                <w:szCs w:val="28"/>
+              <w:jc w:val="center"/>
+              <w:rPr>
+                <w:szCs w:val="24"/>
+              </w:rPr>
+            </w:pPr>
+            <w:r>
+              <w:rPr>
+                <w:szCs w:val="24"/>
               </w:rPr>
               <w:t>Video</w:t>
             </w:r>
@@ -11570,23 +10597,21 @@
         </w:tc>
         <w:tc>
           <w:tcPr>
-            <w:tcW w:w="3163" w:type="dxa"/>
+            <w:tcW w:w="2693" w:type="dxa"/>
           </w:tcPr>
           <w:p>
             <w:pPr>
               <w:pStyle w:val="TextoTablas"/>
               <w:jc w:val="center"/>
               <w:rPr>
-                <w:sz w:val="28"/>
-                <w:szCs w:val="28"/>
+                <w:szCs w:val="24"/>
               </w:rPr>
             </w:pPr>
             <w:hyperlink r:id="rId24" w:history="1">
               <w:r>
                 <w:rPr>
                   <w:rStyle w:val="Hipervnculo"/>
-                  <w:sz w:val="28"/>
-                  <w:szCs w:val="28"/>
+                  <w:szCs w:val="24"/>
                 </w:rPr>
                 <w:t>https://www.youtube.com/watch?v=NTInNPga31g</w:t>
               </w:r>
@@ -11597,8 +10622,7 @@
               <w:pStyle w:val="TextoTablas"/>
               <w:jc w:val="center"/>
               <w:rPr>
-                <w:sz w:val="28"/>
-                <w:szCs w:val="28"/>
+                <w:szCs w:val="24"/>
               </w:rPr>
             </w:pPr>
           </w:p>
@@ -11664,7 +10688,7 @@
     <w:p>
       <w:pPr>
         <w:pStyle w:val="Normal0"/>
-        <w:ind w:firstLine="708"/>
+        <w:ind w:left="-426" w:firstLine="708"/>
         <w:rPr>
           <w:rFonts w:asciiTheme="minorHAnsi" w:hAnsiTheme="minorHAnsi" w:cstheme="minorHAnsi"/>
           <w:sz w:val="28"/>
@@ -11677,25 +10701,7 @@
           <w:sz w:val="28"/>
           <w:szCs w:val="28"/>
         </w:rPr>
-        <w:t xml:space="preserve">Aguilar, N., </w:t>
-      </w:r>
-      <w:proofErr w:type="spellStart"/>
-      <w:r>
-        <w:rPr>
-          <w:rFonts w:asciiTheme="minorHAnsi" w:hAnsiTheme="minorHAnsi" w:cstheme="minorHAnsi"/>
-          <w:sz w:val="28"/>
-          <w:szCs w:val="28"/>
-        </w:rPr>
-        <w:t>Rossner</w:t>
-      </w:r>
-      <w:proofErr w:type="spellEnd"/>
-      <w:r>
-        <w:rPr>
-          <w:rFonts w:asciiTheme="minorHAnsi" w:hAnsiTheme="minorHAnsi" w:cstheme="minorHAnsi"/>
-          <w:sz w:val="28"/>
-          <w:szCs w:val="28"/>
-        </w:rPr>
-        <w:t>, M. y Balbuena, O. (2012). Manual práctico de bienestar animal</w:t>
+        <w:t>Aguilar, N., Rossner, M. y Balbuena, O. (2012). Manual práctico de bienestar animal</w:t>
       </w:r>
       <w:r>
         <w:rPr>
@@ -11723,8 +10729,8 @@
         <w:ind w:firstLine="708"/>
         <w:rPr>
           <w:rFonts w:asciiTheme="minorHAnsi" w:hAnsiTheme="minorHAnsi" w:cstheme="minorHAnsi"/>
-          <w:sz w:val="28"/>
-          <w:szCs w:val="28"/>
+          <w:sz w:val="24"/>
+          <w:szCs w:val="24"/>
         </w:rPr>
       </w:pPr>
     </w:p>
@@ -11823,18 +10829,19 @@
           <w:sz w:val="28"/>
           <w:szCs w:val="28"/>
         </w:rPr>
-        <w:t xml:space="preserve">FEDEGAN. (2009). Módulo, sistemas silvopastoriles. Bogotá, Colombia: Sanmartín Obregón &amp; </w:t>
-      </w:r>
-      <w:proofErr w:type="spellStart"/>
-      <w:r>
+        <w:t>FEDEGAN. (2009). Módulo, sistemas silvopastoriles. Bogotá, Colombia: Sanmartín Obregón &amp; Cía</w:t>
+      </w:r>
+    </w:p>
+    <w:p>
+      <w:pPr>
+        <w:pStyle w:val="Normal0"/>
+        <w:ind w:firstLine="708"/>
         <w:rPr>
           <w:rFonts w:asciiTheme="minorHAnsi" w:hAnsiTheme="minorHAnsi" w:cstheme="minorHAnsi"/>
           <w:sz w:val="28"/>
           <w:szCs w:val="28"/>
         </w:rPr>
-        <w:t>Cía</w:t>
-      </w:r>
-      <w:proofErr w:type="spellEnd"/>
+      </w:pPr>
     </w:p>
     <w:p>
       <w:pPr>
@@ -11846,6 +10853,14 @@
           <w:szCs w:val="28"/>
         </w:rPr>
       </w:pPr>
+      <w:r>
+        <w:rPr>
+          <w:rFonts w:asciiTheme="minorHAnsi" w:hAnsiTheme="minorHAnsi" w:cstheme="minorHAnsi"/>
+          <w:sz w:val="28"/>
+          <w:szCs w:val="28"/>
+        </w:rPr>
+        <w:t>ICA. (2006). Bienestar animal: nuevo reto para la ganadería. Consultado el 24 de marzo de 2015.</w:t>
+      </w:r>
     </w:p>
     <w:p>
       <w:pPr>
@@ -11857,125 +10872,24 @@
           <w:szCs w:val="28"/>
         </w:rPr>
       </w:pPr>
-      <w:r>
+    </w:p>
+    <w:p>
+      <w:pPr>
+        <w:pStyle w:val="Normal0"/>
+        <w:ind w:firstLine="708"/>
         <w:rPr>
           <w:rFonts w:asciiTheme="minorHAnsi" w:hAnsiTheme="minorHAnsi" w:cstheme="minorHAnsi"/>
           <w:sz w:val="28"/>
           <w:szCs w:val="28"/>
         </w:rPr>
-        <w:t>ICA. (2006). Bienestar animal: nuevo reto para la ganadería. Consultado el 24 de marzo de 2015.</w:t>
-      </w:r>
-    </w:p>
-    <w:p>
-      <w:pPr>
-        <w:pStyle w:val="Normal0"/>
-        <w:ind w:firstLine="708"/>
+      </w:pPr>
+      <w:r>
         <w:rPr>
           <w:rFonts w:asciiTheme="minorHAnsi" w:hAnsiTheme="minorHAnsi" w:cstheme="minorHAnsi"/>
           <w:sz w:val="28"/>
           <w:szCs w:val="28"/>
         </w:rPr>
-      </w:pPr>
-    </w:p>
-    <w:p>
-      <w:pPr>
-        <w:pStyle w:val="Normal0"/>
-        <w:ind w:firstLine="708"/>
-        <w:rPr>
-          <w:rFonts w:asciiTheme="minorHAnsi" w:hAnsiTheme="minorHAnsi" w:cstheme="minorHAnsi"/>
-          <w:sz w:val="28"/>
-          <w:szCs w:val="28"/>
-        </w:rPr>
-      </w:pPr>
-      <w:proofErr w:type="spellStart"/>
-      <w:r>
-        <w:rPr>
-          <w:rFonts w:asciiTheme="minorHAnsi" w:hAnsiTheme="minorHAnsi" w:cstheme="minorHAnsi"/>
-          <w:sz w:val="28"/>
-          <w:szCs w:val="28"/>
-        </w:rPr>
-        <w:t>The</w:t>
-      </w:r>
-      <w:proofErr w:type="spellEnd"/>
-      <w:r>
-        <w:rPr>
-          <w:rFonts w:asciiTheme="minorHAnsi" w:hAnsiTheme="minorHAnsi" w:cstheme="minorHAnsi"/>
-          <w:sz w:val="28"/>
-          <w:szCs w:val="28"/>
-        </w:rPr>
-        <w:t xml:space="preserve"> </w:t>
-      </w:r>
-      <w:proofErr w:type="spellStart"/>
-      <w:r>
-        <w:rPr>
-          <w:rFonts w:asciiTheme="minorHAnsi" w:hAnsiTheme="minorHAnsi" w:cstheme="minorHAnsi"/>
-          <w:sz w:val="28"/>
-          <w:szCs w:val="28"/>
-        </w:rPr>
-        <w:t>World</w:t>
-      </w:r>
-      <w:proofErr w:type="spellEnd"/>
-      <w:r>
-        <w:rPr>
-          <w:rFonts w:asciiTheme="minorHAnsi" w:hAnsiTheme="minorHAnsi" w:cstheme="minorHAnsi"/>
-          <w:sz w:val="28"/>
-          <w:szCs w:val="28"/>
-        </w:rPr>
-        <w:t xml:space="preserve"> </w:t>
-      </w:r>
-      <w:proofErr w:type="spellStart"/>
-      <w:r>
-        <w:rPr>
-          <w:rFonts w:asciiTheme="minorHAnsi" w:hAnsiTheme="minorHAnsi" w:cstheme="minorHAnsi"/>
-          <w:sz w:val="28"/>
-          <w:szCs w:val="28"/>
-        </w:rPr>
-        <w:t>Organization</w:t>
-      </w:r>
-      <w:proofErr w:type="spellEnd"/>
-      <w:r>
-        <w:rPr>
-          <w:rFonts w:asciiTheme="minorHAnsi" w:hAnsiTheme="minorHAnsi" w:cstheme="minorHAnsi"/>
-          <w:sz w:val="28"/>
-          <w:szCs w:val="28"/>
-        </w:rPr>
-        <w:t xml:space="preserve"> </w:t>
-      </w:r>
-      <w:proofErr w:type="spellStart"/>
-      <w:r>
-        <w:rPr>
-          <w:rFonts w:asciiTheme="minorHAnsi" w:hAnsiTheme="minorHAnsi" w:cstheme="minorHAnsi"/>
-          <w:sz w:val="28"/>
-          <w:szCs w:val="28"/>
-        </w:rPr>
-        <w:t>for</w:t>
-      </w:r>
-      <w:proofErr w:type="spellEnd"/>
-      <w:r>
-        <w:rPr>
-          <w:rFonts w:asciiTheme="minorHAnsi" w:hAnsiTheme="minorHAnsi" w:cstheme="minorHAnsi"/>
-          <w:sz w:val="28"/>
-          <w:szCs w:val="28"/>
-        </w:rPr>
-        <w:t xml:space="preserve"> Animal </w:t>
-      </w:r>
-      <w:proofErr w:type="spellStart"/>
-      <w:r>
-        <w:rPr>
-          <w:rFonts w:asciiTheme="minorHAnsi" w:hAnsiTheme="minorHAnsi" w:cstheme="minorHAnsi"/>
-          <w:sz w:val="28"/>
-          <w:szCs w:val="28"/>
-        </w:rPr>
-        <w:t>Health</w:t>
-      </w:r>
-      <w:proofErr w:type="spellEnd"/>
-      <w:r>
-        <w:rPr>
-          <w:rFonts w:asciiTheme="minorHAnsi" w:hAnsiTheme="minorHAnsi" w:cstheme="minorHAnsi"/>
-          <w:sz w:val="28"/>
-          <w:szCs w:val="28"/>
-        </w:rPr>
-        <w:t>. (2010). Código sanitario para animales terrestres.</w:t>
+        <w:t>The World Organization for Animal Health. (2010). Código sanitario para animales terrestres.</w:t>
       </w:r>
       <w:r>
         <w:rPr>
@@ -12081,25 +10995,7 @@
           <w:sz w:val="28"/>
           <w:szCs w:val="28"/>
         </w:rPr>
-        <w:t xml:space="preserve">Zapata Cadavid Álvaro; </w:t>
-      </w:r>
-      <w:proofErr w:type="spellStart"/>
-      <w:r>
-        <w:rPr>
-          <w:rFonts w:asciiTheme="minorHAnsi" w:hAnsiTheme="minorHAnsi" w:cstheme="minorHAnsi"/>
-          <w:sz w:val="28"/>
-          <w:szCs w:val="28"/>
-        </w:rPr>
-        <w:t>Tapasco</w:t>
-      </w:r>
-      <w:proofErr w:type="spellEnd"/>
-      <w:r>
-        <w:rPr>
-          <w:rFonts w:asciiTheme="minorHAnsi" w:hAnsiTheme="minorHAnsi" w:cstheme="minorHAnsi"/>
-          <w:sz w:val="28"/>
-          <w:szCs w:val="28"/>
-        </w:rPr>
-        <w:t xml:space="preserve"> Silva, Beatriz Elena. (2020). Sistemas silvopastoriles. Aspectos teóricos y prácticos.</w:t>
+        <w:t>Zapata Cadavid Álvaro; Tapasco Silva, Beatriz Elena. (2020). Sistemas silvopastoriles. Aspectos teóricos y prácticos.</w:t>
       </w:r>
       <w:r>
         <w:rPr>
@@ -18747,6 +17643,10 @@
 </file>
 
 <file path=customXml/item1.xml><?xml version="1.0" encoding="utf-8"?>
+<b:Sources xmlns:b="http://schemas.openxmlformats.org/officeDocument/2006/bibliography" xmlns="http://schemas.openxmlformats.org/officeDocument/2006/bibliography" SelectedStyle="\APASixthEditionOfficeOnline.xsl" StyleName="APA" Version="6"/>
+</file>
+
+<file path=customXml/item2.xml><?xml version="1.0" encoding="utf-8"?>
 <p:properties xmlns:p="http://schemas.microsoft.com/office/2006/metadata/properties" xmlns:xsi="http://www.w3.org/2001/XMLSchema-instance" xmlns:pc="http://schemas.microsoft.com/office/infopath/2007/PartnerControls">
   <documentManagement>
     <TaxCatchAll xmlns="cb45339b-ced9-4d0d-8f64-77573914d53b" xsi:nil="true"/>
@@ -18757,20 +17657,7 @@
 </p:properties>
 </file>
 
-<file path=customXml/item2.xml><?xml version="1.0" encoding="utf-8"?>
-<b:Sources xmlns:b="http://schemas.openxmlformats.org/officeDocument/2006/bibliography" xmlns="http://schemas.openxmlformats.org/officeDocument/2006/bibliography" SelectedStyle="\APASixthEditionOfficeOnline.xsl" StyleName="APA" Version="6"/>
-</file>
-
 <file path=customXml/item3.xml><?xml version="1.0" encoding="utf-8"?>
-<?mso-contentType ?>
-<FormTemplates xmlns="http://schemas.microsoft.com/sharepoint/v3/contenttype/forms">
-  <Display>DocumentLibraryForm</Display>
-  <Edit>DocumentLibraryForm</Edit>
-  <New>DocumentLibraryForm</New>
-</FormTemplates>
-</file>
-
-<file path=customXml/item4.xml><?xml version="1.0" encoding="utf-8"?>
 <ct:contentTypeSchema xmlns:ct="http://schemas.microsoft.com/office/2006/metadata/contentType" xmlns:ma="http://schemas.microsoft.com/office/2006/metadata/properties/metaAttributes" ct:_="" ma:_="" ma:contentTypeName="Documento" ma:contentTypeID="0x01010049282E1EDBE9234EA9E6D38F720E265F" ma:contentTypeVersion="15" ma:contentTypeDescription="Crear nuevo documento." ma:contentTypeScope="" ma:versionID="b31c7aa9eaf043a08b87120b3c4916e3">
   <xsd:schema xmlns:xsd="http://www.w3.org/2001/XMLSchema" xmlns:xs="http://www.w3.org/2001/XMLSchema" xmlns:p="http://schemas.microsoft.com/office/2006/metadata/properties" xmlns:ns2="cb45339b-ced9-4d0d-8f64-77573914d53b" xmlns:ns3="43a3ca16-9c26-4813-b83f-4aec9927b43f" targetNamespace="http://schemas.microsoft.com/office/2006/metadata/properties" ma:root="true" ma:fieldsID="3533d065b04d75c457075bc55f1f5315" ns2:_="" ns3:_="">
     <xsd:import namespace="cb45339b-ced9-4d0d-8f64-77573914d53b"/>
@@ -19005,7 +17892,24 @@
 </ct:contentTypeSchema>
 </file>
 
+<file path=customXml/item4.xml><?xml version="1.0" encoding="utf-8"?>
+<?mso-contentType ?>
+<FormTemplates xmlns="http://schemas.microsoft.com/sharepoint/v3/contenttype/forms">
+  <Display>DocumentLibraryForm</Display>
+  <Edit>DocumentLibraryForm</Edit>
+  <New>DocumentLibraryForm</New>
+</FormTemplates>
+</file>
+
 <file path=customXml/itemProps1.xml><?xml version="1.0" encoding="utf-8"?>
+<ds:datastoreItem xmlns:ds="http://schemas.openxmlformats.org/officeDocument/2006/customXml" ds:itemID="{E8AB44A3-7C62-4BD2-82ED-8ABC209970FA}">
+  <ds:schemaRefs>
+    <ds:schemaRef ds:uri="http://schemas.openxmlformats.org/officeDocument/2006/bibliography"/>
+  </ds:schemaRefs>
+</ds:datastoreItem>
+</file>
+
+<file path=customXml/itemProps2.xml><?xml version="1.0" encoding="utf-8"?>
 <ds:datastoreItem xmlns:ds="http://schemas.openxmlformats.org/officeDocument/2006/customXml" ds:itemID="{6929C9FE-9F22-4B98-96EF-1B541B3BD0B2}">
   <ds:schemaRefs>
     <ds:schemaRef ds:uri="http://schemas.microsoft.com/office/2006/metadata/properties"/>
@@ -19016,23 +17920,7 @@
 </ds:datastoreItem>
 </file>
 
-<file path=customXml/itemProps2.xml><?xml version="1.0" encoding="utf-8"?>
-<ds:datastoreItem xmlns:ds="http://schemas.openxmlformats.org/officeDocument/2006/customXml" ds:itemID="{E8AB44A3-7C62-4BD2-82ED-8ABC209970FA}">
-  <ds:schemaRefs>
-    <ds:schemaRef ds:uri="http://schemas.openxmlformats.org/officeDocument/2006/bibliography"/>
-  </ds:schemaRefs>
-</ds:datastoreItem>
-</file>
-
 <file path=customXml/itemProps3.xml><?xml version="1.0" encoding="utf-8"?>
-<ds:datastoreItem xmlns:ds="http://schemas.openxmlformats.org/officeDocument/2006/customXml" ds:itemID="{81CBDEC1-3B00-44ED-AD36-0268077980BA}">
-  <ds:schemaRefs>
-    <ds:schemaRef ds:uri="http://schemas.microsoft.com/sharepoint/v3/contenttype/forms"/>
-  </ds:schemaRefs>
-</ds:datastoreItem>
-</file>
-
-<file path=customXml/itemProps4.xml><?xml version="1.0" encoding="utf-8"?>
 <ds:datastoreItem xmlns:ds="http://schemas.openxmlformats.org/officeDocument/2006/customXml" ds:itemID="{DF43E046-DB0C-42D1-8C73-AE38B52F1ED7}">
   <ds:schemaRefs>
     <ds:schemaRef ds:uri="http://schemas.microsoft.com/office/2006/metadata/contentType"/>
@@ -19049,4 +17937,12 @@
     <ds:schemaRef ds:uri="http://schemas.microsoft.com/internal/obd"/>
   </ds:schemaRefs>
 </ds:datastoreItem>
+</file>
+
+<file path=customXml/itemProps4.xml><?xml version="1.0" encoding="utf-8"?>
+<ds:datastoreItem xmlns:ds="http://schemas.openxmlformats.org/officeDocument/2006/customXml" ds:itemID="{81CBDEC1-3B00-44ED-AD36-0268077980BA}">
+  <ds:schemaRefs>
+    <ds:schemaRef ds:uri="http://schemas.microsoft.com/sharepoint/v3/contenttype/forms"/>
+  </ds:schemaRefs>
+</ds:datastoreItem>
 </file>